--- a/reports/Лаб 6.docx
+++ b/reports/Лаб 6.docx
@@ -988,10 +988,10 @@
         <w:spacing w:line="360" w:lineRule="auto"/>
         <w:jc w:val="both"/>
         <w:rPr>
-          <w:rFonts w:ascii="Times New Roman" w:hAnsi="Times New Roman" w:cs="Times New Roman"/>
-          <w:sz w:val="28"/>
-          <w:szCs w:val="28"/>
-          <w:lang w:val="uk-UA"/>
+          <w:rStyle w:val="a5"/>
+          <w:rFonts w:ascii="Times New Roman" w:hAnsi="Times New Roman" w:cs="Times New Roman"/>
+          <w:sz w:val="28"/>
+          <w:szCs w:val="28"/>
         </w:rPr>
       </w:pPr>
       <w:r>
@@ -1019,6 +1019,3757 @@
         <w:spacing w:line="360" w:lineRule="auto"/>
         <w:jc w:val="both"/>
         <w:rPr>
+          <w:rStyle w:val="a5"/>
+          <w:rFonts w:ascii="Times New Roman" w:hAnsi="Times New Roman" w:cs="Times New Roman"/>
+          <w:color w:val="auto"/>
+          <w:sz w:val="28"/>
+          <w:szCs w:val="28"/>
+          <w:u w:val="none"/>
+        </w:rPr>
+      </w:pPr>
+      <w:r>
+        <w:rPr>
+          <w:rStyle w:val="a5"/>
+          <w:rFonts w:ascii="Times New Roman" w:hAnsi="Times New Roman" w:cs="Times New Roman"/>
+          <w:color w:val="auto"/>
+          <w:sz w:val="28"/>
+          <w:szCs w:val="28"/>
+          <w:u w:val="none"/>
+        </w:rPr>
+        <w:t>Код програми :</w:t>
+      </w:r>
+    </w:p>
+    <w:p>
+      <w:pPr>
+        <w:spacing w:line="360" w:lineRule="auto"/>
+        <w:jc w:val="both"/>
+        <w:rPr>
+          <w:rFonts w:ascii="Times New Roman" w:hAnsi="Times New Roman" w:cs="Times New Roman"/>
+          <w:sz w:val="28"/>
+          <w:szCs w:val="28"/>
+          <w:lang w:val="uk-UA"/>
+        </w:rPr>
+      </w:pPr>
+      <w:proofErr w:type="spellStart"/>
+      <w:r>
+        <w:rPr>
+          <w:rFonts w:ascii="Times New Roman" w:hAnsi="Times New Roman" w:cs="Times New Roman"/>
+          <w:sz w:val="28"/>
+          <w:szCs w:val="28"/>
+          <w:lang w:val="uk-UA"/>
+        </w:rPr>
+        <w:t>import</w:t>
+      </w:r>
+      <w:proofErr w:type="spellEnd"/>
+      <w:r>
+        <w:rPr>
+          <w:rFonts w:ascii="Times New Roman" w:hAnsi="Times New Roman" w:cs="Times New Roman"/>
+          <w:sz w:val="28"/>
+          <w:szCs w:val="28"/>
+          <w:lang w:val="uk-UA"/>
+        </w:rPr>
+        <w:t xml:space="preserve"> </w:t>
+      </w:r>
+      <w:proofErr w:type="spellStart"/>
+      <w:r>
+        <w:rPr>
+          <w:rFonts w:ascii="Times New Roman" w:hAnsi="Times New Roman" w:cs="Times New Roman"/>
+          <w:sz w:val="28"/>
+          <w:szCs w:val="28"/>
+          <w:lang w:val="uk-UA"/>
+        </w:rPr>
+        <w:t>unittest</w:t>
+      </w:r>
+      <w:proofErr w:type="spellEnd"/>
+    </w:p>
+    <w:p>
+      <w:pPr>
+        <w:spacing w:line="360" w:lineRule="auto"/>
+        <w:jc w:val="both"/>
+        <w:rPr>
+          <w:rFonts w:ascii="Times New Roman" w:hAnsi="Times New Roman" w:cs="Times New Roman"/>
+          <w:sz w:val="28"/>
+          <w:szCs w:val="28"/>
+          <w:lang w:val="uk-UA"/>
+        </w:rPr>
+      </w:pPr>
+      <w:proofErr w:type="spellStart"/>
+      <w:r>
+        <w:rPr>
+          <w:rFonts w:ascii="Times New Roman" w:hAnsi="Times New Roman" w:cs="Times New Roman"/>
+          <w:sz w:val="28"/>
+          <w:szCs w:val="28"/>
+          <w:lang w:val="uk-UA"/>
+        </w:rPr>
+        <w:lastRenderedPageBreak/>
+        <w:t>from</w:t>
+      </w:r>
+      <w:proofErr w:type="spellEnd"/>
+      <w:r>
+        <w:rPr>
+          <w:rFonts w:ascii="Times New Roman" w:hAnsi="Times New Roman" w:cs="Times New Roman"/>
+          <w:sz w:val="28"/>
+          <w:szCs w:val="28"/>
+          <w:lang w:val="uk-UA"/>
+        </w:rPr>
+        <w:t xml:space="preserve"> sources.lab2.calc </w:t>
+      </w:r>
+      <w:proofErr w:type="spellStart"/>
+      <w:r>
+        <w:rPr>
+          <w:rFonts w:ascii="Times New Roman" w:hAnsi="Times New Roman" w:cs="Times New Roman"/>
+          <w:sz w:val="28"/>
+          <w:szCs w:val="28"/>
+          <w:lang w:val="uk-UA"/>
+        </w:rPr>
+        <w:t>import</w:t>
+      </w:r>
+      <w:proofErr w:type="spellEnd"/>
+      <w:r>
+        <w:rPr>
+          <w:rFonts w:ascii="Times New Roman" w:hAnsi="Times New Roman" w:cs="Times New Roman"/>
+          <w:sz w:val="28"/>
+          <w:szCs w:val="28"/>
+          <w:lang w:val="uk-UA"/>
+        </w:rPr>
+        <w:t xml:space="preserve"> </w:t>
+      </w:r>
+      <w:proofErr w:type="spellStart"/>
+      <w:r>
+        <w:rPr>
+          <w:rFonts w:ascii="Times New Roman" w:hAnsi="Times New Roman" w:cs="Times New Roman"/>
+          <w:sz w:val="28"/>
+          <w:szCs w:val="28"/>
+          <w:lang w:val="uk-UA"/>
+        </w:rPr>
+        <w:t>Calculator</w:t>
+      </w:r>
+      <w:proofErr w:type="spellEnd"/>
+    </w:p>
+    <w:p>
+      <w:pPr>
+        <w:spacing w:line="360" w:lineRule="auto"/>
+        <w:jc w:val="both"/>
+        <w:rPr>
+          <w:rFonts w:ascii="Times New Roman" w:hAnsi="Times New Roman" w:cs="Times New Roman"/>
+          <w:sz w:val="28"/>
+          <w:szCs w:val="28"/>
+          <w:lang w:val="uk-UA"/>
+        </w:rPr>
+      </w:pPr>
+    </w:p>
+    <w:p>
+      <w:pPr>
+        <w:spacing w:line="360" w:lineRule="auto"/>
+        <w:jc w:val="both"/>
+        <w:rPr>
+          <w:rFonts w:ascii="Times New Roman" w:hAnsi="Times New Roman" w:cs="Times New Roman"/>
+          <w:sz w:val="28"/>
+          <w:szCs w:val="28"/>
+          <w:lang w:val="uk-UA"/>
+        </w:rPr>
+      </w:pPr>
+      <w:proofErr w:type="spellStart"/>
+      <w:r>
+        <w:rPr>
+          <w:rFonts w:ascii="Times New Roman" w:hAnsi="Times New Roman" w:cs="Times New Roman"/>
+          <w:sz w:val="28"/>
+          <w:szCs w:val="28"/>
+          <w:lang w:val="uk-UA"/>
+        </w:rPr>
+        <w:t>class</w:t>
+      </w:r>
+      <w:proofErr w:type="spellEnd"/>
+      <w:r>
+        <w:rPr>
+          <w:rFonts w:ascii="Times New Roman" w:hAnsi="Times New Roman" w:cs="Times New Roman"/>
+          <w:sz w:val="28"/>
+          <w:szCs w:val="28"/>
+          <w:lang w:val="uk-UA"/>
+        </w:rPr>
+        <w:t xml:space="preserve"> </w:t>
+      </w:r>
+      <w:proofErr w:type="spellStart"/>
+      <w:r>
+        <w:rPr>
+          <w:rFonts w:ascii="Times New Roman" w:hAnsi="Times New Roman" w:cs="Times New Roman"/>
+          <w:sz w:val="28"/>
+          <w:szCs w:val="28"/>
+          <w:lang w:val="uk-UA"/>
+        </w:rPr>
+        <w:t>TestCalculatorMethods</w:t>
+      </w:r>
+      <w:proofErr w:type="spellEnd"/>
+      <w:r>
+        <w:rPr>
+          <w:rFonts w:ascii="Times New Roman" w:hAnsi="Times New Roman" w:cs="Times New Roman"/>
+          <w:sz w:val="28"/>
+          <w:szCs w:val="28"/>
+          <w:lang w:val="uk-UA"/>
+        </w:rPr>
+        <w:t>(</w:t>
+      </w:r>
+      <w:proofErr w:type="spellStart"/>
+      <w:r>
+        <w:rPr>
+          <w:rFonts w:ascii="Times New Roman" w:hAnsi="Times New Roman" w:cs="Times New Roman"/>
+          <w:sz w:val="28"/>
+          <w:szCs w:val="28"/>
+          <w:lang w:val="uk-UA"/>
+        </w:rPr>
+        <w:t>unittest.TestCase</w:t>
+      </w:r>
+      <w:proofErr w:type="spellEnd"/>
+      <w:r>
+        <w:rPr>
+          <w:rFonts w:ascii="Times New Roman" w:hAnsi="Times New Roman" w:cs="Times New Roman"/>
+          <w:sz w:val="28"/>
+          <w:szCs w:val="28"/>
+          <w:lang w:val="uk-UA"/>
+        </w:rPr>
+        <w:t>):</w:t>
+      </w:r>
+    </w:p>
+    <w:p>
+      <w:pPr>
+        <w:spacing w:line="360" w:lineRule="auto"/>
+        <w:jc w:val="both"/>
+        <w:rPr>
+          <w:rFonts w:ascii="Times New Roman" w:hAnsi="Times New Roman" w:cs="Times New Roman"/>
+          <w:sz w:val="28"/>
+          <w:szCs w:val="28"/>
+          <w:lang w:val="uk-UA"/>
+        </w:rPr>
+      </w:pPr>
+      <w:r>
+        <w:rPr>
+          <w:rFonts w:ascii="Times New Roman" w:hAnsi="Times New Roman" w:cs="Times New Roman"/>
+          <w:sz w:val="28"/>
+          <w:szCs w:val="28"/>
+          <w:lang w:val="uk-UA"/>
+        </w:rPr>
+        <w:t xml:space="preserve">    </w:t>
+      </w:r>
+      <w:proofErr w:type="spellStart"/>
+      <w:r>
+        <w:rPr>
+          <w:rFonts w:ascii="Times New Roman" w:hAnsi="Times New Roman" w:cs="Times New Roman"/>
+          <w:sz w:val="28"/>
+          <w:szCs w:val="28"/>
+          <w:lang w:val="uk-UA"/>
+        </w:rPr>
+        <w:t>def</w:t>
+      </w:r>
+      <w:proofErr w:type="spellEnd"/>
+      <w:r>
+        <w:rPr>
+          <w:rFonts w:ascii="Times New Roman" w:hAnsi="Times New Roman" w:cs="Times New Roman"/>
+          <w:sz w:val="28"/>
+          <w:szCs w:val="28"/>
+          <w:lang w:val="uk-UA"/>
+        </w:rPr>
+        <w:t xml:space="preserve"> </w:t>
+      </w:r>
+      <w:proofErr w:type="spellStart"/>
+      <w:r>
+        <w:rPr>
+          <w:rFonts w:ascii="Times New Roman" w:hAnsi="Times New Roman" w:cs="Times New Roman"/>
+          <w:sz w:val="28"/>
+          <w:szCs w:val="28"/>
+          <w:lang w:val="uk-UA"/>
+        </w:rPr>
+        <w:t>test_init</w:t>
+      </w:r>
+      <w:proofErr w:type="spellEnd"/>
+      <w:r>
+        <w:rPr>
+          <w:rFonts w:ascii="Times New Roman" w:hAnsi="Times New Roman" w:cs="Times New Roman"/>
+          <w:sz w:val="28"/>
+          <w:szCs w:val="28"/>
+          <w:lang w:val="uk-UA"/>
+        </w:rPr>
+        <w:t>(</w:t>
+      </w:r>
+      <w:proofErr w:type="spellStart"/>
+      <w:r>
+        <w:rPr>
+          <w:rFonts w:ascii="Times New Roman" w:hAnsi="Times New Roman" w:cs="Times New Roman"/>
+          <w:sz w:val="28"/>
+          <w:szCs w:val="28"/>
+          <w:lang w:val="uk-UA"/>
+        </w:rPr>
+        <w:t>self</w:t>
+      </w:r>
+      <w:proofErr w:type="spellEnd"/>
+      <w:r>
+        <w:rPr>
+          <w:rFonts w:ascii="Times New Roman" w:hAnsi="Times New Roman" w:cs="Times New Roman"/>
+          <w:sz w:val="28"/>
+          <w:szCs w:val="28"/>
+          <w:lang w:val="uk-UA"/>
+        </w:rPr>
+        <w:t>):</w:t>
+      </w:r>
+    </w:p>
+    <w:p>
+      <w:pPr>
+        <w:spacing w:line="360" w:lineRule="auto"/>
+        <w:jc w:val="both"/>
+        <w:rPr>
+          <w:rFonts w:ascii="Times New Roman" w:hAnsi="Times New Roman" w:cs="Times New Roman"/>
+          <w:sz w:val="28"/>
+          <w:szCs w:val="28"/>
+          <w:lang w:val="uk-UA"/>
+        </w:rPr>
+      </w:pPr>
+      <w:r>
+        <w:rPr>
+          <w:rFonts w:ascii="Times New Roman" w:hAnsi="Times New Roman" w:cs="Times New Roman"/>
+          <w:sz w:val="28"/>
+          <w:szCs w:val="28"/>
+          <w:lang w:val="uk-UA"/>
+        </w:rPr>
+        <w:t xml:space="preserve">        </w:t>
+      </w:r>
+      <w:proofErr w:type="spellStart"/>
+      <w:r>
+        <w:rPr>
+          <w:rFonts w:ascii="Times New Roman" w:hAnsi="Times New Roman" w:cs="Times New Roman"/>
+          <w:sz w:val="28"/>
+          <w:szCs w:val="28"/>
+          <w:lang w:val="uk-UA"/>
+        </w:rPr>
+        <w:t>calc</w:t>
+      </w:r>
+      <w:proofErr w:type="spellEnd"/>
+      <w:r>
+        <w:rPr>
+          <w:rFonts w:ascii="Times New Roman" w:hAnsi="Times New Roman" w:cs="Times New Roman"/>
+          <w:sz w:val="28"/>
+          <w:szCs w:val="28"/>
+          <w:lang w:val="uk-UA"/>
+        </w:rPr>
+        <w:t xml:space="preserve"> = </w:t>
+      </w:r>
+      <w:proofErr w:type="spellStart"/>
+      <w:r>
+        <w:rPr>
+          <w:rFonts w:ascii="Times New Roman" w:hAnsi="Times New Roman" w:cs="Times New Roman"/>
+          <w:sz w:val="28"/>
+          <w:szCs w:val="28"/>
+          <w:lang w:val="uk-UA"/>
+        </w:rPr>
+        <w:t>Calculator</w:t>
+      </w:r>
+      <w:proofErr w:type="spellEnd"/>
+      <w:r>
+        <w:rPr>
+          <w:rFonts w:ascii="Times New Roman" w:hAnsi="Times New Roman" w:cs="Times New Roman"/>
+          <w:sz w:val="28"/>
+          <w:szCs w:val="28"/>
+          <w:lang w:val="uk-UA"/>
+        </w:rPr>
+        <w:t>()</w:t>
+      </w:r>
+    </w:p>
+    <w:p>
+      <w:pPr>
+        <w:spacing w:line="360" w:lineRule="auto"/>
+        <w:jc w:val="both"/>
+        <w:rPr>
+          <w:rFonts w:ascii="Times New Roman" w:hAnsi="Times New Roman" w:cs="Times New Roman"/>
+          <w:sz w:val="28"/>
+          <w:szCs w:val="28"/>
+          <w:lang w:val="uk-UA"/>
+        </w:rPr>
+      </w:pPr>
+      <w:r>
+        <w:rPr>
+          <w:rFonts w:ascii="Times New Roman" w:hAnsi="Times New Roman" w:cs="Times New Roman"/>
+          <w:sz w:val="28"/>
+          <w:szCs w:val="28"/>
+          <w:lang w:val="uk-UA"/>
+        </w:rPr>
+        <w:t xml:space="preserve">        </w:t>
+      </w:r>
+      <w:proofErr w:type="spellStart"/>
+      <w:r>
+        <w:rPr>
+          <w:rFonts w:ascii="Times New Roman" w:hAnsi="Times New Roman" w:cs="Times New Roman"/>
+          <w:sz w:val="28"/>
+          <w:szCs w:val="28"/>
+          <w:lang w:val="uk-UA"/>
+        </w:rPr>
+        <w:t>self.assertEqual</w:t>
+      </w:r>
+      <w:proofErr w:type="spellEnd"/>
+      <w:r>
+        <w:rPr>
+          <w:rFonts w:ascii="Times New Roman" w:hAnsi="Times New Roman" w:cs="Times New Roman"/>
+          <w:sz w:val="28"/>
+          <w:szCs w:val="28"/>
+          <w:lang w:val="uk-UA"/>
+        </w:rPr>
+        <w:t xml:space="preserve">(0, </w:t>
+      </w:r>
+      <w:proofErr w:type="spellStart"/>
+      <w:r>
+        <w:rPr>
+          <w:rFonts w:ascii="Times New Roman" w:hAnsi="Times New Roman" w:cs="Times New Roman"/>
+          <w:sz w:val="28"/>
+          <w:szCs w:val="28"/>
+          <w:lang w:val="uk-UA"/>
+        </w:rPr>
+        <w:t>calc</w:t>
+      </w:r>
+      <w:proofErr w:type="spellEnd"/>
+      <w:r>
+        <w:rPr>
+          <w:rFonts w:ascii="Times New Roman" w:hAnsi="Times New Roman" w:cs="Times New Roman"/>
+          <w:sz w:val="28"/>
+          <w:szCs w:val="28"/>
+          <w:lang w:val="uk-UA"/>
+        </w:rPr>
+        <w:t>._</w:t>
+      </w:r>
+      <w:proofErr w:type="spellStart"/>
+      <w:r>
+        <w:rPr>
+          <w:rFonts w:ascii="Times New Roman" w:hAnsi="Times New Roman" w:cs="Times New Roman"/>
+          <w:sz w:val="28"/>
+          <w:szCs w:val="28"/>
+          <w:lang w:val="uk-UA"/>
+        </w:rPr>
+        <w:t>result</w:t>
+      </w:r>
+      <w:proofErr w:type="spellEnd"/>
+      <w:r>
+        <w:rPr>
+          <w:rFonts w:ascii="Times New Roman" w:hAnsi="Times New Roman" w:cs="Times New Roman"/>
+          <w:sz w:val="28"/>
+          <w:szCs w:val="28"/>
+          <w:lang w:val="uk-UA"/>
+        </w:rPr>
+        <w:t>)</w:t>
+      </w:r>
+    </w:p>
+    <w:p>
+      <w:pPr>
+        <w:spacing w:line="360" w:lineRule="auto"/>
+        <w:jc w:val="both"/>
+        <w:rPr>
+          <w:rFonts w:ascii="Times New Roman" w:hAnsi="Times New Roman" w:cs="Times New Roman"/>
+          <w:sz w:val="28"/>
+          <w:szCs w:val="28"/>
+          <w:lang w:val="uk-UA"/>
+        </w:rPr>
+      </w:pPr>
+      <w:r>
+        <w:rPr>
+          <w:rFonts w:ascii="Times New Roman" w:hAnsi="Times New Roman" w:cs="Times New Roman"/>
+          <w:sz w:val="28"/>
+          <w:szCs w:val="28"/>
+          <w:lang w:val="uk-UA"/>
+        </w:rPr>
+        <w:t xml:space="preserve">    # Перевірка введених чисел - _num1 та _num2 повинні бути або типу </w:t>
+      </w:r>
+      <w:proofErr w:type="spellStart"/>
+      <w:r>
+        <w:rPr>
+          <w:rFonts w:ascii="Times New Roman" w:hAnsi="Times New Roman" w:cs="Times New Roman"/>
+          <w:sz w:val="28"/>
+          <w:szCs w:val="28"/>
+          <w:lang w:val="uk-UA"/>
+        </w:rPr>
+        <w:t>float</w:t>
+      </w:r>
+      <w:proofErr w:type="spellEnd"/>
+      <w:r>
+        <w:rPr>
+          <w:rFonts w:ascii="Times New Roman" w:hAnsi="Times New Roman" w:cs="Times New Roman"/>
+          <w:sz w:val="28"/>
+          <w:szCs w:val="28"/>
+          <w:lang w:val="uk-UA"/>
+        </w:rPr>
+        <w:t xml:space="preserve">, або </w:t>
+      </w:r>
+      <w:proofErr w:type="spellStart"/>
+      <w:r>
+        <w:rPr>
+          <w:rFonts w:ascii="Times New Roman" w:hAnsi="Times New Roman" w:cs="Times New Roman"/>
+          <w:sz w:val="28"/>
+          <w:szCs w:val="28"/>
+          <w:lang w:val="uk-UA"/>
+        </w:rPr>
+        <w:t>int</w:t>
+      </w:r>
+      <w:proofErr w:type="spellEnd"/>
+      <w:r>
+        <w:rPr>
+          <w:rFonts w:ascii="Times New Roman" w:hAnsi="Times New Roman" w:cs="Times New Roman"/>
+          <w:sz w:val="28"/>
+          <w:szCs w:val="28"/>
+          <w:lang w:val="uk-UA"/>
+        </w:rPr>
+        <w:t>.</w:t>
+      </w:r>
+    </w:p>
+    <w:p>
+      <w:pPr>
+        <w:spacing w:line="360" w:lineRule="auto"/>
+        <w:jc w:val="both"/>
+        <w:rPr>
+          <w:rFonts w:ascii="Times New Roman" w:hAnsi="Times New Roman" w:cs="Times New Roman"/>
+          <w:sz w:val="28"/>
+          <w:szCs w:val="28"/>
+          <w:lang w:val="uk-UA"/>
+        </w:rPr>
+      </w:pPr>
+      <w:r>
+        <w:rPr>
+          <w:rFonts w:ascii="Times New Roman" w:hAnsi="Times New Roman" w:cs="Times New Roman"/>
+          <w:sz w:val="28"/>
+          <w:szCs w:val="28"/>
+          <w:lang w:val="uk-UA"/>
+        </w:rPr>
+        <w:t xml:space="preserve">    </w:t>
+      </w:r>
+      <w:proofErr w:type="spellStart"/>
+      <w:r>
+        <w:rPr>
+          <w:rFonts w:ascii="Times New Roman" w:hAnsi="Times New Roman" w:cs="Times New Roman"/>
+          <w:sz w:val="28"/>
+          <w:szCs w:val="28"/>
+          <w:lang w:val="uk-UA"/>
+        </w:rPr>
+        <w:t>def</w:t>
+      </w:r>
+      <w:proofErr w:type="spellEnd"/>
+      <w:r>
+        <w:rPr>
+          <w:rFonts w:ascii="Times New Roman" w:hAnsi="Times New Roman" w:cs="Times New Roman"/>
+          <w:sz w:val="28"/>
+          <w:szCs w:val="28"/>
+          <w:lang w:val="uk-UA"/>
+        </w:rPr>
+        <w:t xml:space="preserve"> </w:t>
+      </w:r>
+      <w:proofErr w:type="spellStart"/>
+      <w:r>
+        <w:rPr>
+          <w:rFonts w:ascii="Times New Roman" w:hAnsi="Times New Roman" w:cs="Times New Roman"/>
+          <w:sz w:val="28"/>
+          <w:szCs w:val="28"/>
+          <w:lang w:val="uk-UA"/>
+        </w:rPr>
+        <w:t>test_input_nums</w:t>
+      </w:r>
+      <w:proofErr w:type="spellEnd"/>
+      <w:r>
+        <w:rPr>
+          <w:rFonts w:ascii="Times New Roman" w:hAnsi="Times New Roman" w:cs="Times New Roman"/>
+          <w:sz w:val="28"/>
+          <w:szCs w:val="28"/>
+          <w:lang w:val="uk-UA"/>
+        </w:rPr>
+        <w:t>(</w:t>
+      </w:r>
+      <w:proofErr w:type="spellStart"/>
+      <w:r>
+        <w:rPr>
+          <w:rFonts w:ascii="Times New Roman" w:hAnsi="Times New Roman" w:cs="Times New Roman"/>
+          <w:sz w:val="28"/>
+          <w:szCs w:val="28"/>
+          <w:lang w:val="uk-UA"/>
+        </w:rPr>
+        <w:t>self</w:t>
+      </w:r>
+      <w:proofErr w:type="spellEnd"/>
+      <w:r>
+        <w:rPr>
+          <w:rFonts w:ascii="Times New Roman" w:hAnsi="Times New Roman" w:cs="Times New Roman"/>
+          <w:sz w:val="28"/>
+          <w:szCs w:val="28"/>
+          <w:lang w:val="uk-UA"/>
+        </w:rPr>
+        <w:t>):</w:t>
+      </w:r>
+    </w:p>
+    <w:p>
+      <w:pPr>
+        <w:spacing w:line="360" w:lineRule="auto"/>
+        <w:jc w:val="both"/>
+        <w:rPr>
+          <w:rFonts w:ascii="Times New Roman" w:hAnsi="Times New Roman" w:cs="Times New Roman"/>
+          <w:sz w:val="28"/>
+          <w:szCs w:val="28"/>
+          <w:lang w:val="uk-UA"/>
+        </w:rPr>
+      </w:pPr>
+      <w:r>
+        <w:rPr>
+          <w:rFonts w:ascii="Times New Roman" w:hAnsi="Times New Roman" w:cs="Times New Roman"/>
+          <w:sz w:val="28"/>
+          <w:szCs w:val="28"/>
+          <w:lang w:val="uk-UA"/>
+        </w:rPr>
+        <w:t xml:space="preserve">        </w:t>
+      </w:r>
+      <w:proofErr w:type="spellStart"/>
+      <w:r>
+        <w:rPr>
+          <w:rFonts w:ascii="Times New Roman" w:hAnsi="Times New Roman" w:cs="Times New Roman"/>
+          <w:sz w:val="28"/>
+          <w:szCs w:val="28"/>
+          <w:lang w:val="uk-UA"/>
+        </w:rPr>
+        <w:t>calc</w:t>
+      </w:r>
+      <w:proofErr w:type="spellEnd"/>
+      <w:r>
+        <w:rPr>
+          <w:rFonts w:ascii="Times New Roman" w:hAnsi="Times New Roman" w:cs="Times New Roman"/>
+          <w:sz w:val="28"/>
+          <w:szCs w:val="28"/>
+          <w:lang w:val="uk-UA"/>
+        </w:rPr>
+        <w:t xml:space="preserve"> = </w:t>
+      </w:r>
+      <w:proofErr w:type="spellStart"/>
+      <w:r>
+        <w:rPr>
+          <w:rFonts w:ascii="Times New Roman" w:hAnsi="Times New Roman" w:cs="Times New Roman"/>
+          <w:sz w:val="28"/>
+          <w:szCs w:val="28"/>
+          <w:lang w:val="uk-UA"/>
+        </w:rPr>
+        <w:t>Calculator</w:t>
+      </w:r>
+      <w:proofErr w:type="spellEnd"/>
+      <w:r>
+        <w:rPr>
+          <w:rFonts w:ascii="Times New Roman" w:hAnsi="Times New Roman" w:cs="Times New Roman"/>
+          <w:sz w:val="28"/>
+          <w:szCs w:val="28"/>
+          <w:lang w:val="uk-UA"/>
+        </w:rPr>
+        <w:t>()</w:t>
+      </w:r>
+    </w:p>
+    <w:p>
+      <w:pPr>
+        <w:spacing w:line="360" w:lineRule="auto"/>
+        <w:jc w:val="both"/>
+        <w:rPr>
+          <w:rFonts w:ascii="Times New Roman" w:hAnsi="Times New Roman" w:cs="Times New Roman"/>
+          <w:sz w:val="28"/>
+          <w:szCs w:val="28"/>
+          <w:lang w:val="uk-UA"/>
+        </w:rPr>
+      </w:pPr>
+      <w:r>
+        <w:rPr>
+          <w:rFonts w:ascii="Times New Roman" w:hAnsi="Times New Roman" w:cs="Times New Roman"/>
+          <w:sz w:val="28"/>
+          <w:szCs w:val="28"/>
+          <w:lang w:val="uk-UA"/>
+        </w:rPr>
+        <w:t xml:space="preserve">        </w:t>
+      </w:r>
+      <w:proofErr w:type="spellStart"/>
+      <w:r>
+        <w:rPr>
+          <w:rFonts w:ascii="Times New Roman" w:hAnsi="Times New Roman" w:cs="Times New Roman"/>
+          <w:sz w:val="28"/>
+          <w:szCs w:val="28"/>
+          <w:lang w:val="uk-UA"/>
+        </w:rPr>
+        <w:t>calc.input_numbers</w:t>
+      </w:r>
+      <w:proofErr w:type="spellEnd"/>
+      <w:r>
+        <w:rPr>
+          <w:rFonts w:ascii="Times New Roman" w:hAnsi="Times New Roman" w:cs="Times New Roman"/>
+          <w:sz w:val="28"/>
+          <w:szCs w:val="28"/>
+          <w:lang w:val="uk-UA"/>
+        </w:rPr>
+        <w:t>()</w:t>
+      </w:r>
+    </w:p>
+    <w:p>
+      <w:pPr>
+        <w:spacing w:line="360" w:lineRule="auto"/>
+        <w:jc w:val="both"/>
+        <w:rPr>
+          <w:rFonts w:ascii="Times New Roman" w:hAnsi="Times New Roman" w:cs="Times New Roman"/>
+          <w:sz w:val="28"/>
+          <w:szCs w:val="28"/>
+          <w:lang w:val="uk-UA"/>
+        </w:rPr>
+      </w:pPr>
+    </w:p>
+    <w:p>
+      <w:pPr>
+        <w:spacing w:line="360" w:lineRule="auto"/>
+        <w:jc w:val="both"/>
+        <w:rPr>
+          <w:rFonts w:ascii="Times New Roman" w:hAnsi="Times New Roman" w:cs="Times New Roman"/>
+          <w:sz w:val="28"/>
+          <w:szCs w:val="28"/>
+          <w:lang w:val="uk-UA"/>
+        </w:rPr>
+      </w:pPr>
+      <w:r>
+        <w:rPr>
+          <w:rFonts w:ascii="Times New Roman" w:hAnsi="Times New Roman" w:cs="Times New Roman"/>
+          <w:sz w:val="28"/>
+          <w:szCs w:val="28"/>
+          <w:lang w:val="uk-UA"/>
+        </w:rPr>
+        <w:t xml:space="preserve">        </w:t>
+      </w:r>
+      <w:proofErr w:type="spellStart"/>
+      <w:r>
+        <w:rPr>
+          <w:rFonts w:ascii="Times New Roman" w:hAnsi="Times New Roman" w:cs="Times New Roman"/>
+          <w:sz w:val="28"/>
+          <w:szCs w:val="28"/>
+          <w:lang w:val="uk-UA"/>
+        </w:rPr>
+        <w:t>self.assertIsInstance</w:t>
+      </w:r>
+      <w:proofErr w:type="spellEnd"/>
+      <w:r>
+        <w:rPr>
+          <w:rFonts w:ascii="Times New Roman" w:hAnsi="Times New Roman" w:cs="Times New Roman"/>
+          <w:sz w:val="28"/>
+          <w:szCs w:val="28"/>
+          <w:lang w:val="uk-UA"/>
+        </w:rPr>
+        <w:t xml:space="preserve">(calc._num1, </w:t>
+      </w:r>
+      <w:proofErr w:type="spellStart"/>
+      <w:r>
+        <w:rPr>
+          <w:rFonts w:ascii="Times New Roman" w:hAnsi="Times New Roman" w:cs="Times New Roman"/>
+          <w:sz w:val="28"/>
+          <w:szCs w:val="28"/>
+          <w:lang w:val="uk-UA"/>
+        </w:rPr>
+        <w:t>float</w:t>
+      </w:r>
+      <w:proofErr w:type="spellEnd"/>
+      <w:r>
+        <w:rPr>
+          <w:rFonts w:ascii="Times New Roman" w:hAnsi="Times New Roman" w:cs="Times New Roman"/>
+          <w:sz w:val="28"/>
+          <w:szCs w:val="28"/>
+          <w:lang w:val="uk-UA"/>
+        </w:rPr>
+        <w:t xml:space="preserve"> | </w:t>
+      </w:r>
+      <w:proofErr w:type="spellStart"/>
+      <w:r>
+        <w:rPr>
+          <w:rFonts w:ascii="Times New Roman" w:hAnsi="Times New Roman" w:cs="Times New Roman"/>
+          <w:sz w:val="28"/>
+          <w:szCs w:val="28"/>
+          <w:lang w:val="uk-UA"/>
+        </w:rPr>
+        <w:t>int</w:t>
+      </w:r>
+      <w:proofErr w:type="spellEnd"/>
+      <w:r>
+        <w:rPr>
+          <w:rFonts w:ascii="Times New Roman" w:hAnsi="Times New Roman" w:cs="Times New Roman"/>
+          <w:sz w:val="28"/>
+          <w:szCs w:val="28"/>
+          <w:lang w:val="uk-UA"/>
+        </w:rPr>
+        <w:t>)</w:t>
+      </w:r>
+    </w:p>
+    <w:p>
+      <w:pPr>
+        <w:spacing w:line="360" w:lineRule="auto"/>
+        <w:jc w:val="both"/>
+        <w:rPr>
+          <w:rFonts w:ascii="Times New Roman" w:hAnsi="Times New Roman" w:cs="Times New Roman"/>
+          <w:sz w:val="28"/>
+          <w:szCs w:val="28"/>
+          <w:lang w:val="uk-UA"/>
+        </w:rPr>
+      </w:pPr>
+      <w:r>
+        <w:rPr>
+          <w:rFonts w:ascii="Times New Roman" w:hAnsi="Times New Roman" w:cs="Times New Roman"/>
+          <w:sz w:val="28"/>
+          <w:szCs w:val="28"/>
+          <w:lang w:val="uk-UA"/>
+        </w:rPr>
+        <w:t xml:space="preserve">        </w:t>
+      </w:r>
+      <w:proofErr w:type="spellStart"/>
+      <w:r>
+        <w:rPr>
+          <w:rFonts w:ascii="Times New Roman" w:hAnsi="Times New Roman" w:cs="Times New Roman"/>
+          <w:sz w:val="28"/>
+          <w:szCs w:val="28"/>
+          <w:lang w:val="uk-UA"/>
+        </w:rPr>
+        <w:t>self.assertIsInstance</w:t>
+      </w:r>
+      <w:proofErr w:type="spellEnd"/>
+      <w:r>
+        <w:rPr>
+          <w:rFonts w:ascii="Times New Roman" w:hAnsi="Times New Roman" w:cs="Times New Roman"/>
+          <w:sz w:val="28"/>
+          <w:szCs w:val="28"/>
+          <w:lang w:val="uk-UA"/>
+        </w:rPr>
+        <w:t xml:space="preserve">(calc._num2, </w:t>
+      </w:r>
+      <w:proofErr w:type="spellStart"/>
+      <w:r>
+        <w:rPr>
+          <w:rFonts w:ascii="Times New Roman" w:hAnsi="Times New Roman" w:cs="Times New Roman"/>
+          <w:sz w:val="28"/>
+          <w:szCs w:val="28"/>
+          <w:lang w:val="uk-UA"/>
+        </w:rPr>
+        <w:t>float</w:t>
+      </w:r>
+      <w:proofErr w:type="spellEnd"/>
+      <w:r>
+        <w:rPr>
+          <w:rFonts w:ascii="Times New Roman" w:hAnsi="Times New Roman" w:cs="Times New Roman"/>
+          <w:sz w:val="28"/>
+          <w:szCs w:val="28"/>
+          <w:lang w:val="uk-UA"/>
+        </w:rPr>
+        <w:t xml:space="preserve"> | </w:t>
+      </w:r>
+      <w:proofErr w:type="spellStart"/>
+      <w:r>
+        <w:rPr>
+          <w:rFonts w:ascii="Times New Roman" w:hAnsi="Times New Roman" w:cs="Times New Roman"/>
+          <w:sz w:val="28"/>
+          <w:szCs w:val="28"/>
+          <w:lang w:val="uk-UA"/>
+        </w:rPr>
+        <w:t>int</w:t>
+      </w:r>
+      <w:proofErr w:type="spellEnd"/>
+      <w:r>
+        <w:rPr>
+          <w:rFonts w:ascii="Times New Roman" w:hAnsi="Times New Roman" w:cs="Times New Roman"/>
+          <w:sz w:val="28"/>
+          <w:szCs w:val="28"/>
+          <w:lang w:val="uk-UA"/>
+        </w:rPr>
+        <w:t>)</w:t>
+      </w:r>
+    </w:p>
+    <w:p>
+      <w:pPr>
+        <w:spacing w:line="360" w:lineRule="auto"/>
+        <w:jc w:val="both"/>
+        <w:rPr>
+          <w:rFonts w:ascii="Times New Roman" w:hAnsi="Times New Roman" w:cs="Times New Roman"/>
+          <w:sz w:val="28"/>
+          <w:szCs w:val="28"/>
+          <w:lang w:val="uk-UA"/>
+        </w:rPr>
+      </w:pPr>
+      <w:r>
+        <w:rPr>
+          <w:rFonts w:ascii="Times New Roman" w:hAnsi="Times New Roman" w:cs="Times New Roman"/>
+          <w:sz w:val="28"/>
+          <w:szCs w:val="28"/>
+          <w:lang w:val="uk-UA"/>
+        </w:rPr>
+        <w:t xml:space="preserve">        </w:t>
+      </w:r>
+    </w:p>
+    <w:p>
+      <w:pPr>
+        <w:spacing w:line="360" w:lineRule="auto"/>
+        <w:jc w:val="both"/>
+        <w:rPr>
+          <w:rFonts w:ascii="Times New Roman" w:hAnsi="Times New Roman" w:cs="Times New Roman"/>
+          <w:sz w:val="28"/>
+          <w:szCs w:val="28"/>
+          <w:lang w:val="uk-UA"/>
+        </w:rPr>
+      </w:pPr>
+      <w:r>
+        <w:rPr>
+          <w:rFonts w:ascii="Times New Roman" w:hAnsi="Times New Roman" w:cs="Times New Roman"/>
+          <w:sz w:val="28"/>
+          <w:szCs w:val="28"/>
+          <w:lang w:val="uk-UA"/>
+        </w:rPr>
+        <w:t xml:space="preserve">    # Перевірка введеного оператора - _</w:t>
+      </w:r>
+      <w:proofErr w:type="spellStart"/>
+      <w:r>
+        <w:rPr>
+          <w:rFonts w:ascii="Times New Roman" w:hAnsi="Times New Roman" w:cs="Times New Roman"/>
+          <w:sz w:val="28"/>
+          <w:szCs w:val="28"/>
+          <w:lang w:val="uk-UA"/>
+        </w:rPr>
+        <w:t>operator</w:t>
+      </w:r>
+      <w:proofErr w:type="spellEnd"/>
+      <w:r>
+        <w:rPr>
+          <w:rFonts w:ascii="Times New Roman" w:hAnsi="Times New Roman" w:cs="Times New Roman"/>
+          <w:sz w:val="28"/>
+          <w:szCs w:val="28"/>
+          <w:lang w:val="uk-UA"/>
+        </w:rPr>
+        <w:t xml:space="preserve"> повинен бути типу </w:t>
+      </w:r>
+      <w:proofErr w:type="spellStart"/>
+      <w:r>
+        <w:rPr>
+          <w:rFonts w:ascii="Times New Roman" w:hAnsi="Times New Roman" w:cs="Times New Roman"/>
+          <w:sz w:val="28"/>
+          <w:szCs w:val="28"/>
+          <w:lang w:val="uk-UA"/>
+        </w:rPr>
+        <w:t>str</w:t>
+      </w:r>
+      <w:proofErr w:type="spellEnd"/>
+      <w:r>
+        <w:rPr>
+          <w:rFonts w:ascii="Times New Roman" w:hAnsi="Times New Roman" w:cs="Times New Roman"/>
+          <w:sz w:val="28"/>
+          <w:szCs w:val="28"/>
+          <w:lang w:val="uk-UA"/>
+        </w:rPr>
+        <w:t>.</w:t>
+      </w:r>
+    </w:p>
+    <w:p>
+      <w:pPr>
+        <w:spacing w:line="360" w:lineRule="auto"/>
+        <w:jc w:val="both"/>
+        <w:rPr>
+          <w:rFonts w:ascii="Times New Roman" w:hAnsi="Times New Roman" w:cs="Times New Roman"/>
+          <w:sz w:val="28"/>
+          <w:szCs w:val="28"/>
+          <w:lang w:val="uk-UA"/>
+        </w:rPr>
+      </w:pPr>
+      <w:r>
+        <w:rPr>
+          <w:rFonts w:ascii="Times New Roman" w:hAnsi="Times New Roman" w:cs="Times New Roman"/>
+          <w:sz w:val="28"/>
+          <w:szCs w:val="28"/>
+          <w:lang w:val="uk-UA"/>
+        </w:rPr>
+        <w:t xml:space="preserve">    </w:t>
+      </w:r>
+      <w:proofErr w:type="spellStart"/>
+      <w:r>
+        <w:rPr>
+          <w:rFonts w:ascii="Times New Roman" w:hAnsi="Times New Roman" w:cs="Times New Roman"/>
+          <w:sz w:val="28"/>
+          <w:szCs w:val="28"/>
+          <w:lang w:val="uk-UA"/>
+        </w:rPr>
+        <w:t>def</w:t>
+      </w:r>
+      <w:proofErr w:type="spellEnd"/>
+      <w:r>
+        <w:rPr>
+          <w:rFonts w:ascii="Times New Roman" w:hAnsi="Times New Roman" w:cs="Times New Roman"/>
+          <w:sz w:val="28"/>
+          <w:szCs w:val="28"/>
+          <w:lang w:val="uk-UA"/>
+        </w:rPr>
+        <w:t xml:space="preserve"> </w:t>
+      </w:r>
+      <w:proofErr w:type="spellStart"/>
+      <w:r>
+        <w:rPr>
+          <w:rFonts w:ascii="Times New Roman" w:hAnsi="Times New Roman" w:cs="Times New Roman"/>
+          <w:sz w:val="28"/>
+          <w:szCs w:val="28"/>
+          <w:lang w:val="uk-UA"/>
+        </w:rPr>
+        <w:t>test_input_operator</w:t>
+      </w:r>
+      <w:proofErr w:type="spellEnd"/>
+      <w:r>
+        <w:rPr>
+          <w:rFonts w:ascii="Times New Roman" w:hAnsi="Times New Roman" w:cs="Times New Roman"/>
+          <w:sz w:val="28"/>
+          <w:szCs w:val="28"/>
+          <w:lang w:val="uk-UA"/>
+        </w:rPr>
+        <w:t>(</w:t>
+      </w:r>
+      <w:proofErr w:type="spellStart"/>
+      <w:r>
+        <w:rPr>
+          <w:rFonts w:ascii="Times New Roman" w:hAnsi="Times New Roman" w:cs="Times New Roman"/>
+          <w:sz w:val="28"/>
+          <w:szCs w:val="28"/>
+          <w:lang w:val="uk-UA"/>
+        </w:rPr>
+        <w:t>self</w:t>
+      </w:r>
+      <w:proofErr w:type="spellEnd"/>
+      <w:r>
+        <w:rPr>
+          <w:rFonts w:ascii="Times New Roman" w:hAnsi="Times New Roman" w:cs="Times New Roman"/>
+          <w:sz w:val="28"/>
+          <w:szCs w:val="28"/>
+          <w:lang w:val="uk-UA"/>
+        </w:rPr>
+        <w:t>):</w:t>
+      </w:r>
+    </w:p>
+    <w:p>
+      <w:pPr>
+        <w:spacing w:line="360" w:lineRule="auto"/>
+        <w:jc w:val="both"/>
+        <w:rPr>
+          <w:rFonts w:ascii="Times New Roman" w:hAnsi="Times New Roman" w:cs="Times New Roman"/>
+          <w:sz w:val="28"/>
+          <w:szCs w:val="28"/>
+          <w:lang w:val="uk-UA"/>
+        </w:rPr>
+      </w:pPr>
+      <w:r>
+        <w:rPr>
+          <w:rFonts w:ascii="Times New Roman" w:hAnsi="Times New Roman" w:cs="Times New Roman"/>
+          <w:sz w:val="28"/>
+          <w:szCs w:val="28"/>
+          <w:lang w:val="uk-UA"/>
+        </w:rPr>
+        <w:t xml:space="preserve">        </w:t>
+      </w:r>
+      <w:proofErr w:type="spellStart"/>
+      <w:r>
+        <w:rPr>
+          <w:rFonts w:ascii="Times New Roman" w:hAnsi="Times New Roman" w:cs="Times New Roman"/>
+          <w:sz w:val="28"/>
+          <w:szCs w:val="28"/>
+          <w:lang w:val="uk-UA"/>
+        </w:rPr>
+        <w:t>calc</w:t>
+      </w:r>
+      <w:proofErr w:type="spellEnd"/>
+      <w:r>
+        <w:rPr>
+          <w:rFonts w:ascii="Times New Roman" w:hAnsi="Times New Roman" w:cs="Times New Roman"/>
+          <w:sz w:val="28"/>
+          <w:szCs w:val="28"/>
+          <w:lang w:val="uk-UA"/>
+        </w:rPr>
+        <w:t xml:space="preserve"> = </w:t>
+      </w:r>
+      <w:proofErr w:type="spellStart"/>
+      <w:r>
+        <w:rPr>
+          <w:rFonts w:ascii="Times New Roman" w:hAnsi="Times New Roman" w:cs="Times New Roman"/>
+          <w:sz w:val="28"/>
+          <w:szCs w:val="28"/>
+          <w:lang w:val="uk-UA"/>
+        </w:rPr>
+        <w:t>Calculator</w:t>
+      </w:r>
+      <w:proofErr w:type="spellEnd"/>
+      <w:r>
+        <w:rPr>
+          <w:rFonts w:ascii="Times New Roman" w:hAnsi="Times New Roman" w:cs="Times New Roman"/>
+          <w:sz w:val="28"/>
+          <w:szCs w:val="28"/>
+          <w:lang w:val="uk-UA"/>
+        </w:rPr>
+        <w:t>()</w:t>
+      </w:r>
+    </w:p>
+    <w:p>
+      <w:pPr>
+        <w:spacing w:line="360" w:lineRule="auto"/>
+        <w:jc w:val="both"/>
+        <w:rPr>
+          <w:rFonts w:ascii="Times New Roman" w:hAnsi="Times New Roman" w:cs="Times New Roman"/>
+          <w:sz w:val="28"/>
+          <w:szCs w:val="28"/>
+          <w:lang w:val="uk-UA"/>
+        </w:rPr>
+      </w:pPr>
+      <w:r>
+        <w:rPr>
+          <w:rFonts w:ascii="Times New Roman" w:hAnsi="Times New Roman" w:cs="Times New Roman"/>
+          <w:sz w:val="28"/>
+          <w:szCs w:val="28"/>
+          <w:lang w:val="uk-UA"/>
+        </w:rPr>
+        <w:t xml:space="preserve">        </w:t>
+      </w:r>
+      <w:proofErr w:type="spellStart"/>
+      <w:r>
+        <w:rPr>
+          <w:rFonts w:ascii="Times New Roman" w:hAnsi="Times New Roman" w:cs="Times New Roman"/>
+          <w:sz w:val="28"/>
+          <w:szCs w:val="28"/>
+          <w:lang w:val="uk-UA"/>
+        </w:rPr>
+        <w:t>calc.input_operator</w:t>
+      </w:r>
+      <w:proofErr w:type="spellEnd"/>
+      <w:r>
+        <w:rPr>
+          <w:rFonts w:ascii="Times New Roman" w:hAnsi="Times New Roman" w:cs="Times New Roman"/>
+          <w:sz w:val="28"/>
+          <w:szCs w:val="28"/>
+          <w:lang w:val="uk-UA"/>
+        </w:rPr>
+        <w:t>()</w:t>
+      </w:r>
+    </w:p>
+    <w:p>
+      <w:pPr>
+        <w:spacing w:line="360" w:lineRule="auto"/>
+        <w:jc w:val="both"/>
+        <w:rPr>
+          <w:rFonts w:ascii="Times New Roman" w:hAnsi="Times New Roman" w:cs="Times New Roman"/>
+          <w:sz w:val="28"/>
+          <w:szCs w:val="28"/>
+          <w:lang w:val="uk-UA"/>
+        </w:rPr>
+      </w:pPr>
+    </w:p>
+    <w:p>
+      <w:pPr>
+        <w:spacing w:line="360" w:lineRule="auto"/>
+        <w:jc w:val="both"/>
+        <w:rPr>
+          <w:rFonts w:ascii="Times New Roman" w:hAnsi="Times New Roman" w:cs="Times New Roman"/>
+          <w:sz w:val="28"/>
+          <w:szCs w:val="28"/>
+          <w:lang w:val="uk-UA"/>
+        </w:rPr>
+      </w:pPr>
+      <w:r>
+        <w:rPr>
+          <w:rFonts w:ascii="Times New Roman" w:hAnsi="Times New Roman" w:cs="Times New Roman"/>
+          <w:sz w:val="28"/>
+          <w:szCs w:val="28"/>
+          <w:lang w:val="uk-UA"/>
+        </w:rPr>
+        <w:t xml:space="preserve">        </w:t>
+      </w:r>
+      <w:proofErr w:type="spellStart"/>
+      <w:r>
+        <w:rPr>
+          <w:rFonts w:ascii="Times New Roman" w:hAnsi="Times New Roman" w:cs="Times New Roman"/>
+          <w:sz w:val="28"/>
+          <w:szCs w:val="28"/>
+          <w:lang w:val="uk-UA"/>
+        </w:rPr>
+        <w:t>self.assertIsInstance</w:t>
+      </w:r>
+      <w:proofErr w:type="spellEnd"/>
+      <w:r>
+        <w:rPr>
+          <w:rFonts w:ascii="Times New Roman" w:hAnsi="Times New Roman" w:cs="Times New Roman"/>
+          <w:sz w:val="28"/>
+          <w:szCs w:val="28"/>
+          <w:lang w:val="uk-UA"/>
+        </w:rPr>
+        <w:t>(</w:t>
+      </w:r>
+      <w:proofErr w:type="spellStart"/>
+      <w:r>
+        <w:rPr>
+          <w:rFonts w:ascii="Times New Roman" w:hAnsi="Times New Roman" w:cs="Times New Roman"/>
+          <w:sz w:val="28"/>
+          <w:szCs w:val="28"/>
+          <w:lang w:val="uk-UA"/>
+        </w:rPr>
+        <w:t>calc</w:t>
+      </w:r>
+      <w:proofErr w:type="spellEnd"/>
+      <w:r>
+        <w:rPr>
+          <w:rFonts w:ascii="Times New Roman" w:hAnsi="Times New Roman" w:cs="Times New Roman"/>
+          <w:sz w:val="28"/>
+          <w:szCs w:val="28"/>
+          <w:lang w:val="uk-UA"/>
+        </w:rPr>
+        <w:t>._</w:t>
+      </w:r>
+      <w:proofErr w:type="spellStart"/>
+      <w:r>
+        <w:rPr>
+          <w:rFonts w:ascii="Times New Roman" w:hAnsi="Times New Roman" w:cs="Times New Roman"/>
+          <w:sz w:val="28"/>
+          <w:szCs w:val="28"/>
+          <w:lang w:val="uk-UA"/>
+        </w:rPr>
+        <w:t>operator</w:t>
+      </w:r>
+      <w:proofErr w:type="spellEnd"/>
+      <w:r>
+        <w:rPr>
+          <w:rFonts w:ascii="Times New Roman" w:hAnsi="Times New Roman" w:cs="Times New Roman"/>
+          <w:sz w:val="28"/>
+          <w:szCs w:val="28"/>
+          <w:lang w:val="uk-UA"/>
+        </w:rPr>
+        <w:t xml:space="preserve">, </w:t>
+      </w:r>
+      <w:proofErr w:type="spellStart"/>
+      <w:r>
+        <w:rPr>
+          <w:rFonts w:ascii="Times New Roman" w:hAnsi="Times New Roman" w:cs="Times New Roman"/>
+          <w:sz w:val="28"/>
+          <w:szCs w:val="28"/>
+          <w:lang w:val="uk-UA"/>
+        </w:rPr>
+        <w:t>str</w:t>
+      </w:r>
+      <w:proofErr w:type="spellEnd"/>
+      <w:r>
+        <w:rPr>
+          <w:rFonts w:ascii="Times New Roman" w:hAnsi="Times New Roman" w:cs="Times New Roman"/>
+          <w:sz w:val="28"/>
+          <w:szCs w:val="28"/>
+          <w:lang w:val="uk-UA"/>
+        </w:rPr>
+        <w:t>)</w:t>
+      </w:r>
+    </w:p>
+    <w:p>
+      <w:pPr>
+        <w:spacing w:line="360" w:lineRule="auto"/>
+        <w:jc w:val="both"/>
+        <w:rPr>
+          <w:rFonts w:ascii="Times New Roman" w:hAnsi="Times New Roman" w:cs="Times New Roman"/>
+          <w:sz w:val="28"/>
+          <w:szCs w:val="28"/>
+          <w:lang w:val="uk-UA"/>
+        </w:rPr>
+      </w:pPr>
+    </w:p>
+    <w:p>
+      <w:pPr>
+        <w:spacing w:line="360" w:lineRule="auto"/>
+        <w:jc w:val="both"/>
+        <w:rPr>
+          <w:rFonts w:ascii="Times New Roman" w:hAnsi="Times New Roman" w:cs="Times New Roman"/>
+          <w:sz w:val="28"/>
+          <w:szCs w:val="28"/>
+          <w:lang w:val="uk-UA"/>
+        </w:rPr>
+      </w:pPr>
+      <w:r>
+        <w:rPr>
+          <w:rFonts w:ascii="Times New Roman" w:hAnsi="Times New Roman" w:cs="Times New Roman"/>
+          <w:sz w:val="28"/>
+          <w:szCs w:val="28"/>
+          <w:lang w:val="uk-UA"/>
+        </w:rPr>
+        <w:t xml:space="preserve">    # Перевірка функціоналу додавання.</w:t>
+      </w:r>
+    </w:p>
+    <w:p>
+      <w:pPr>
+        <w:spacing w:line="360" w:lineRule="auto"/>
+        <w:jc w:val="both"/>
+        <w:rPr>
+          <w:rFonts w:ascii="Times New Roman" w:hAnsi="Times New Roman" w:cs="Times New Roman"/>
+          <w:sz w:val="28"/>
+          <w:szCs w:val="28"/>
+          <w:lang w:val="uk-UA"/>
+        </w:rPr>
+      </w:pPr>
+      <w:r>
+        <w:rPr>
+          <w:rFonts w:ascii="Times New Roman" w:hAnsi="Times New Roman" w:cs="Times New Roman"/>
+          <w:sz w:val="28"/>
+          <w:szCs w:val="28"/>
+          <w:lang w:val="uk-UA"/>
+        </w:rPr>
+        <w:t xml:space="preserve">    </w:t>
+      </w:r>
+      <w:proofErr w:type="spellStart"/>
+      <w:r>
+        <w:rPr>
+          <w:rFonts w:ascii="Times New Roman" w:hAnsi="Times New Roman" w:cs="Times New Roman"/>
+          <w:sz w:val="28"/>
+          <w:szCs w:val="28"/>
+          <w:lang w:val="uk-UA"/>
+        </w:rPr>
+        <w:t>def</w:t>
+      </w:r>
+      <w:proofErr w:type="spellEnd"/>
+      <w:r>
+        <w:rPr>
+          <w:rFonts w:ascii="Times New Roman" w:hAnsi="Times New Roman" w:cs="Times New Roman"/>
+          <w:sz w:val="28"/>
+          <w:szCs w:val="28"/>
+          <w:lang w:val="uk-UA"/>
+        </w:rPr>
+        <w:t xml:space="preserve"> </w:t>
+      </w:r>
+      <w:proofErr w:type="spellStart"/>
+      <w:r>
+        <w:rPr>
+          <w:rFonts w:ascii="Times New Roman" w:hAnsi="Times New Roman" w:cs="Times New Roman"/>
+          <w:sz w:val="28"/>
+          <w:szCs w:val="28"/>
+          <w:lang w:val="uk-UA"/>
+        </w:rPr>
+        <w:t>test_add</w:t>
+      </w:r>
+      <w:proofErr w:type="spellEnd"/>
+      <w:r>
+        <w:rPr>
+          <w:rFonts w:ascii="Times New Roman" w:hAnsi="Times New Roman" w:cs="Times New Roman"/>
+          <w:sz w:val="28"/>
+          <w:szCs w:val="28"/>
+          <w:lang w:val="uk-UA"/>
+        </w:rPr>
+        <w:t>(</w:t>
+      </w:r>
+      <w:proofErr w:type="spellStart"/>
+      <w:r>
+        <w:rPr>
+          <w:rFonts w:ascii="Times New Roman" w:hAnsi="Times New Roman" w:cs="Times New Roman"/>
+          <w:sz w:val="28"/>
+          <w:szCs w:val="28"/>
+          <w:lang w:val="uk-UA"/>
+        </w:rPr>
+        <w:t>self</w:t>
+      </w:r>
+      <w:proofErr w:type="spellEnd"/>
+      <w:r>
+        <w:rPr>
+          <w:rFonts w:ascii="Times New Roman" w:hAnsi="Times New Roman" w:cs="Times New Roman"/>
+          <w:sz w:val="28"/>
+          <w:szCs w:val="28"/>
+          <w:lang w:val="uk-UA"/>
+        </w:rPr>
+        <w:t>):</w:t>
+      </w:r>
+    </w:p>
+    <w:p>
+      <w:pPr>
+        <w:spacing w:line="360" w:lineRule="auto"/>
+        <w:jc w:val="both"/>
+        <w:rPr>
+          <w:rFonts w:ascii="Times New Roman" w:hAnsi="Times New Roman" w:cs="Times New Roman"/>
+          <w:sz w:val="28"/>
+          <w:szCs w:val="28"/>
+          <w:lang w:val="uk-UA"/>
+        </w:rPr>
+      </w:pPr>
+      <w:r>
+        <w:rPr>
+          <w:rFonts w:ascii="Times New Roman" w:hAnsi="Times New Roman" w:cs="Times New Roman"/>
+          <w:sz w:val="28"/>
+          <w:szCs w:val="28"/>
+          <w:lang w:val="uk-UA"/>
+        </w:rPr>
+        <w:t xml:space="preserve">        </w:t>
+      </w:r>
+      <w:proofErr w:type="spellStart"/>
+      <w:r>
+        <w:rPr>
+          <w:rFonts w:ascii="Times New Roman" w:hAnsi="Times New Roman" w:cs="Times New Roman"/>
+          <w:sz w:val="28"/>
+          <w:szCs w:val="28"/>
+          <w:lang w:val="uk-UA"/>
+        </w:rPr>
+        <w:t>calc</w:t>
+      </w:r>
+      <w:proofErr w:type="spellEnd"/>
+      <w:r>
+        <w:rPr>
+          <w:rFonts w:ascii="Times New Roman" w:hAnsi="Times New Roman" w:cs="Times New Roman"/>
+          <w:sz w:val="28"/>
+          <w:szCs w:val="28"/>
+          <w:lang w:val="uk-UA"/>
+        </w:rPr>
+        <w:t xml:space="preserve"> = </w:t>
+      </w:r>
+      <w:proofErr w:type="spellStart"/>
+      <w:r>
+        <w:rPr>
+          <w:rFonts w:ascii="Times New Roman" w:hAnsi="Times New Roman" w:cs="Times New Roman"/>
+          <w:sz w:val="28"/>
+          <w:szCs w:val="28"/>
+          <w:lang w:val="uk-UA"/>
+        </w:rPr>
+        <w:t>Calculator</w:t>
+      </w:r>
+      <w:proofErr w:type="spellEnd"/>
+      <w:r>
+        <w:rPr>
+          <w:rFonts w:ascii="Times New Roman" w:hAnsi="Times New Roman" w:cs="Times New Roman"/>
+          <w:sz w:val="28"/>
+          <w:szCs w:val="28"/>
+          <w:lang w:val="uk-UA"/>
+        </w:rPr>
+        <w:t>()</w:t>
+      </w:r>
+    </w:p>
+    <w:p>
+      <w:pPr>
+        <w:spacing w:line="360" w:lineRule="auto"/>
+        <w:jc w:val="both"/>
+        <w:rPr>
+          <w:rFonts w:ascii="Times New Roman" w:hAnsi="Times New Roman" w:cs="Times New Roman"/>
+          <w:sz w:val="28"/>
+          <w:szCs w:val="28"/>
+          <w:lang w:val="uk-UA"/>
+        </w:rPr>
+      </w:pPr>
+      <w:r>
+        <w:rPr>
+          <w:rFonts w:ascii="Times New Roman" w:hAnsi="Times New Roman" w:cs="Times New Roman"/>
+          <w:sz w:val="28"/>
+          <w:szCs w:val="28"/>
+          <w:lang w:val="uk-UA"/>
+        </w:rPr>
+        <w:t xml:space="preserve">        calc._num1 = 3</w:t>
+      </w:r>
+    </w:p>
+    <w:p>
+      <w:pPr>
+        <w:spacing w:line="360" w:lineRule="auto"/>
+        <w:jc w:val="both"/>
+        <w:rPr>
+          <w:rFonts w:ascii="Times New Roman" w:hAnsi="Times New Roman" w:cs="Times New Roman"/>
+          <w:sz w:val="28"/>
+          <w:szCs w:val="28"/>
+          <w:lang w:val="uk-UA"/>
+        </w:rPr>
+      </w:pPr>
+      <w:r>
+        <w:rPr>
+          <w:rFonts w:ascii="Times New Roman" w:hAnsi="Times New Roman" w:cs="Times New Roman"/>
+          <w:sz w:val="28"/>
+          <w:szCs w:val="28"/>
+          <w:lang w:val="uk-UA"/>
+        </w:rPr>
+        <w:t xml:space="preserve">        calc._num2 = 11</w:t>
+      </w:r>
+    </w:p>
+    <w:p>
+      <w:pPr>
+        <w:spacing w:line="360" w:lineRule="auto"/>
+        <w:jc w:val="both"/>
+        <w:rPr>
+          <w:rFonts w:ascii="Times New Roman" w:hAnsi="Times New Roman" w:cs="Times New Roman"/>
+          <w:sz w:val="28"/>
+          <w:szCs w:val="28"/>
+          <w:lang w:val="uk-UA"/>
+        </w:rPr>
+      </w:pPr>
+      <w:r>
+        <w:rPr>
+          <w:rFonts w:ascii="Times New Roman" w:hAnsi="Times New Roman" w:cs="Times New Roman"/>
+          <w:sz w:val="28"/>
+          <w:szCs w:val="28"/>
+          <w:lang w:val="uk-UA"/>
+        </w:rPr>
+        <w:t xml:space="preserve">        </w:t>
+      </w:r>
+      <w:proofErr w:type="spellStart"/>
+      <w:r>
+        <w:rPr>
+          <w:rFonts w:ascii="Times New Roman" w:hAnsi="Times New Roman" w:cs="Times New Roman"/>
+          <w:sz w:val="28"/>
+          <w:szCs w:val="28"/>
+          <w:lang w:val="uk-UA"/>
+        </w:rPr>
+        <w:t>calc</w:t>
+      </w:r>
+      <w:proofErr w:type="spellEnd"/>
+      <w:r>
+        <w:rPr>
+          <w:rFonts w:ascii="Times New Roman" w:hAnsi="Times New Roman" w:cs="Times New Roman"/>
+          <w:sz w:val="28"/>
+          <w:szCs w:val="28"/>
+          <w:lang w:val="uk-UA"/>
+        </w:rPr>
+        <w:t>._</w:t>
+      </w:r>
+      <w:proofErr w:type="spellStart"/>
+      <w:r>
+        <w:rPr>
+          <w:rFonts w:ascii="Times New Roman" w:hAnsi="Times New Roman" w:cs="Times New Roman"/>
+          <w:sz w:val="28"/>
+          <w:szCs w:val="28"/>
+          <w:lang w:val="uk-UA"/>
+        </w:rPr>
+        <w:t>operator</w:t>
+      </w:r>
+      <w:proofErr w:type="spellEnd"/>
+      <w:r>
+        <w:rPr>
+          <w:rFonts w:ascii="Times New Roman" w:hAnsi="Times New Roman" w:cs="Times New Roman"/>
+          <w:sz w:val="28"/>
+          <w:szCs w:val="28"/>
+          <w:lang w:val="uk-UA"/>
+        </w:rPr>
+        <w:t xml:space="preserve"> = '+'</w:t>
+      </w:r>
+    </w:p>
+    <w:p>
+      <w:pPr>
+        <w:spacing w:line="360" w:lineRule="auto"/>
+        <w:jc w:val="both"/>
+        <w:rPr>
+          <w:rFonts w:ascii="Times New Roman" w:hAnsi="Times New Roman" w:cs="Times New Roman"/>
+          <w:sz w:val="28"/>
+          <w:szCs w:val="28"/>
+          <w:lang w:val="uk-UA"/>
+        </w:rPr>
+      </w:pPr>
+      <w:r>
+        <w:rPr>
+          <w:rFonts w:ascii="Times New Roman" w:hAnsi="Times New Roman" w:cs="Times New Roman"/>
+          <w:sz w:val="28"/>
+          <w:szCs w:val="28"/>
+          <w:lang w:val="uk-UA"/>
+        </w:rPr>
+        <w:t xml:space="preserve">        </w:t>
+      </w:r>
+      <w:proofErr w:type="spellStart"/>
+      <w:r>
+        <w:rPr>
+          <w:rFonts w:ascii="Times New Roman" w:hAnsi="Times New Roman" w:cs="Times New Roman"/>
+          <w:sz w:val="28"/>
+          <w:szCs w:val="28"/>
+          <w:lang w:val="uk-UA"/>
+        </w:rPr>
+        <w:t>calc.calculate</w:t>
+      </w:r>
+      <w:proofErr w:type="spellEnd"/>
+      <w:r>
+        <w:rPr>
+          <w:rFonts w:ascii="Times New Roman" w:hAnsi="Times New Roman" w:cs="Times New Roman"/>
+          <w:sz w:val="28"/>
+          <w:szCs w:val="28"/>
+          <w:lang w:val="uk-UA"/>
+        </w:rPr>
+        <w:t>()</w:t>
+      </w:r>
+    </w:p>
+    <w:p>
+      <w:pPr>
+        <w:spacing w:line="360" w:lineRule="auto"/>
+        <w:jc w:val="both"/>
+        <w:rPr>
+          <w:rFonts w:ascii="Times New Roman" w:hAnsi="Times New Roman" w:cs="Times New Roman"/>
+          <w:sz w:val="28"/>
+          <w:szCs w:val="28"/>
+          <w:lang w:val="uk-UA"/>
+        </w:rPr>
+      </w:pPr>
+    </w:p>
+    <w:p>
+      <w:pPr>
+        <w:spacing w:line="360" w:lineRule="auto"/>
+        <w:jc w:val="both"/>
+        <w:rPr>
+          <w:rFonts w:ascii="Times New Roman" w:hAnsi="Times New Roman" w:cs="Times New Roman"/>
+          <w:sz w:val="28"/>
+          <w:szCs w:val="28"/>
+          <w:lang w:val="uk-UA"/>
+        </w:rPr>
+      </w:pPr>
+      <w:r>
+        <w:rPr>
+          <w:rFonts w:ascii="Times New Roman" w:hAnsi="Times New Roman" w:cs="Times New Roman"/>
+          <w:sz w:val="28"/>
+          <w:szCs w:val="28"/>
+          <w:lang w:val="uk-UA"/>
+        </w:rPr>
+        <w:t xml:space="preserve">        </w:t>
+      </w:r>
+      <w:proofErr w:type="spellStart"/>
+      <w:r>
+        <w:rPr>
+          <w:rFonts w:ascii="Times New Roman" w:hAnsi="Times New Roman" w:cs="Times New Roman"/>
+          <w:sz w:val="28"/>
+          <w:szCs w:val="28"/>
+          <w:lang w:val="uk-UA"/>
+        </w:rPr>
+        <w:t>self.assertEqual</w:t>
+      </w:r>
+      <w:proofErr w:type="spellEnd"/>
+      <w:r>
+        <w:rPr>
+          <w:rFonts w:ascii="Times New Roman" w:hAnsi="Times New Roman" w:cs="Times New Roman"/>
+          <w:sz w:val="28"/>
+          <w:szCs w:val="28"/>
+          <w:lang w:val="uk-UA"/>
+        </w:rPr>
+        <w:t>(</w:t>
+      </w:r>
+      <w:proofErr w:type="spellStart"/>
+      <w:r>
+        <w:rPr>
+          <w:rFonts w:ascii="Times New Roman" w:hAnsi="Times New Roman" w:cs="Times New Roman"/>
+          <w:sz w:val="28"/>
+          <w:szCs w:val="28"/>
+          <w:lang w:val="uk-UA"/>
+        </w:rPr>
+        <w:t>calc</w:t>
+      </w:r>
+      <w:proofErr w:type="spellEnd"/>
+      <w:r>
+        <w:rPr>
+          <w:rFonts w:ascii="Times New Roman" w:hAnsi="Times New Roman" w:cs="Times New Roman"/>
+          <w:sz w:val="28"/>
+          <w:szCs w:val="28"/>
+          <w:lang w:val="uk-UA"/>
+        </w:rPr>
+        <w:t>._</w:t>
+      </w:r>
+      <w:proofErr w:type="spellStart"/>
+      <w:r>
+        <w:rPr>
+          <w:rFonts w:ascii="Times New Roman" w:hAnsi="Times New Roman" w:cs="Times New Roman"/>
+          <w:sz w:val="28"/>
+          <w:szCs w:val="28"/>
+          <w:lang w:val="uk-UA"/>
+        </w:rPr>
+        <w:t>result</w:t>
+      </w:r>
+      <w:proofErr w:type="spellEnd"/>
+      <w:r>
+        <w:rPr>
+          <w:rFonts w:ascii="Times New Roman" w:hAnsi="Times New Roman" w:cs="Times New Roman"/>
+          <w:sz w:val="28"/>
+          <w:szCs w:val="28"/>
+          <w:lang w:val="uk-UA"/>
+        </w:rPr>
+        <w:t>, 14)</w:t>
+      </w:r>
+    </w:p>
+    <w:p>
+      <w:pPr>
+        <w:spacing w:line="360" w:lineRule="auto"/>
+        <w:jc w:val="both"/>
+        <w:rPr>
+          <w:rFonts w:ascii="Times New Roman" w:hAnsi="Times New Roman" w:cs="Times New Roman"/>
+          <w:sz w:val="28"/>
+          <w:szCs w:val="28"/>
+          <w:lang w:val="uk-UA"/>
+        </w:rPr>
+      </w:pPr>
+    </w:p>
+    <w:p>
+      <w:pPr>
+        <w:spacing w:line="360" w:lineRule="auto"/>
+        <w:jc w:val="both"/>
+        <w:rPr>
+          <w:rFonts w:ascii="Times New Roman" w:hAnsi="Times New Roman" w:cs="Times New Roman"/>
+          <w:sz w:val="28"/>
+          <w:szCs w:val="28"/>
+          <w:lang w:val="uk-UA"/>
+        </w:rPr>
+      </w:pPr>
+      <w:r>
+        <w:rPr>
+          <w:rFonts w:ascii="Times New Roman" w:hAnsi="Times New Roman" w:cs="Times New Roman"/>
+          <w:sz w:val="28"/>
+          <w:szCs w:val="28"/>
+          <w:lang w:val="uk-UA"/>
+        </w:rPr>
+        <w:t xml:space="preserve">    # Перевірка функціоналу віднімання.</w:t>
+      </w:r>
+    </w:p>
+    <w:p>
+      <w:pPr>
+        <w:spacing w:line="360" w:lineRule="auto"/>
+        <w:jc w:val="both"/>
+        <w:rPr>
+          <w:rFonts w:ascii="Times New Roman" w:hAnsi="Times New Roman" w:cs="Times New Roman"/>
+          <w:sz w:val="28"/>
+          <w:szCs w:val="28"/>
+          <w:lang w:val="uk-UA"/>
+        </w:rPr>
+      </w:pPr>
+      <w:r>
+        <w:rPr>
+          <w:rFonts w:ascii="Times New Roman" w:hAnsi="Times New Roman" w:cs="Times New Roman"/>
+          <w:sz w:val="28"/>
+          <w:szCs w:val="28"/>
+          <w:lang w:val="uk-UA"/>
+        </w:rPr>
+        <w:t xml:space="preserve">    </w:t>
+      </w:r>
+      <w:proofErr w:type="spellStart"/>
+      <w:r>
+        <w:rPr>
+          <w:rFonts w:ascii="Times New Roman" w:hAnsi="Times New Roman" w:cs="Times New Roman"/>
+          <w:sz w:val="28"/>
+          <w:szCs w:val="28"/>
+          <w:lang w:val="uk-UA"/>
+        </w:rPr>
+        <w:t>def</w:t>
+      </w:r>
+      <w:proofErr w:type="spellEnd"/>
+      <w:r>
+        <w:rPr>
+          <w:rFonts w:ascii="Times New Roman" w:hAnsi="Times New Roman" w:cs="Times New Roman"/>
+          <w:sz w:val="28"/>
+          <w:szCs w:val="28"/>
+          <w:lang w:val="uk-UA"/>
+        </w:rPr>
+        <w:t xml:space="preserve"> </w:t>
+      </w:r>
+      <w:proofErr w:type="spellStart"/>
+      <w:r>
+        <w:rPr>
+          <w:rFonts w:ascii="Times New Roman" w:hAnsi="Times New Roman" w:cs="Times New Roman"/>
+          <w:sz w:val="28"/>
+          <w:szCs w:val="28"/>
+          <w:lang w:val="uk-UA"/>
+        </w:rPr>
+        <w:t>test_subtract</w:t>
+      </w:r>
+      <w:proofErr w:type="spellEnd"/>
+      <w:r>
+        <w:rPr>
+          <w:rFonts w:ascii="Times New Roman" w:hAnsi="Times New Roman" w:cs="Times New Roman"/>
+          <w:sz w:val="28"/>
+          <w:szCs w:val="28"/>
+          <w:lang w:val="uk-UA"/>
+        </w:rPr>
+        <w:t>(</w:t>
+      </w:r>
+      <w:proofErr w:type="spellStart"/>
+      <w:r>
+        <w:rPr>
+          <w:rFonts w:ascii="Times New Roman" w:hAnsi="Times New Roman" w:cs="Times New Roman"/>
+          <w:sz w:val="28"/>
+          <w:szCs w:val="28"/>
+          <w:lang w:val="uk-UA"/>
+        </w:rPr>
+        <w:t>self</w:t>
+      </w:r>
+      <w:proofErr w:type="spellEnd"/>
+      <w:r>
+        <w:rPr>
+          <w:rFonts w:ascii="Times New Roman" w:hAnsi="Times New Roman" w:cs="Times New Roman"/>
+          <w:sz w:val="28"/>
+          <w:szCs w:val="28"/>
+          <w:lang w:val="uk-UA"/>
+        </w:rPr>
+        <w:t>):</w:t>
+      </w:r>
+    </w:p>
+    <w:p>
+      <w:pPr>
+        <w:spacing w:line="360" w:lineRule="auto"/>
+        <w:jc w:val="both"/>
+        <w:rPr>
+          <w:rFonts w:ascii="Times New Roman" w:hAnsi="Times New Roman" w:cs="Times New Roman"/>
+          <w:sz w:val="28"/>
+          <w:szCs w:val="28"/>
+          <w:lang w:val="uk-UA"/>
+        </w:rPr>
+      </w:pPr>
+      <w:r>
+        <w:rPr>
+          <w:rFonts w:ascii="Times New Roman" w:hAnsi="Times New Roman" w:cs="Times New Roman"/>
+          <w:sz w:val="28"/>
+          <w:szCs w:val="28"/>
+          <w:lang w:val="uk-UA"/>
+        </w:rPr>
+        <w:t xml:space="preserve">        </w:t>
+      </w:r>
+      <w:proofErr w:type="spellStart"/>
+      <w:r>
+        <w:rPr>
+          <w:rFonts w:ascii="Times New Roman" w:hAnsi="Times New Roman" w:cs="Times New Roman"/>
+          <w:sz w:val="28"/>
+          <w:szCs w:val="28"/>
+          <w:lang w:val="uk-UA"/>
+        </w:rPr>
+        <w:t>calc</w:t>
+      </w:r>
+      <w:proofErr w:type="spellEnd"/>
+      <w:r>
+        <w:rPr>
+          <w:rFonts w:ascii="Times New Roman" w:hAnsi="Times New Roman" w:cs="Times New Roman"/>
+          <w:sz w:val="28"/>
+          <w:szCs w:val="28"/>
+          <w:lang w:val="uk-UA"/>
+        </w:rPr>
+        <w:t xml:space="preserve"> = </w:t>
+      </w:r>
+      <w:proofErr w:type="spellStart"/>
+      <w:r>
+        <w:rPr>
+          <w:rFonts w:ascii="Times New Roman" w:hAnsi="Times New Roman" w:cs="Times New Roman"/>
+          <w:sz w:val="28"/>
+          <w:szCs w:val="28"/>
+          <w:lang w:val="uk-UA"/>
+        </w:rPr>
+        <w:t>Calculator</w:t>
+      </w:r>
+      <w:proofErr w:type="spellEnd"/>
+      <w:r>
+        <w:rPr>
+          <w:rFonts w:ascii="Times New Roman" w:hAnsi="Times New Roman" w:cs="Times New Roman"/>
+          <w:sz w:val="28"/>
+          <w:szCs w:val="28"/>
+          <w:lang w:val="uk-UA"/>
+        </w:rPr>
+        <w:t>()</w:t>
+      </w:r>
+    </w:p>
+    <w:p>
+      <w:pPr>
+        <w:spacing w:line="360" w:lineRule="auto"/>
+        <w:jc w:val="both"/>
+        <w:rPr>
+          <w:rFonts w:ascii="Times New Roman" w:hAnsi="Times New Roman" w:cs="Times New Roman"/>
+          <w:sz w:val="28"/>
+          <w:szCs w:val="28"/>
+          <w:lang w:val="uk-UA"/>
+        </w:rPr>
+      </w:pPr>
+      <w:r>
+        <w:rPr>
+          <w:rFonts w:ascii="Times New Roman" w:hAnsi="Times New Roman" w:cs="Times New Roman"/>
+          <w:sz w:val="28"/>
+          <w:szCs w:val="28"/>
+          <w:lang w:val="uk-UA"/>
+        </w:rPr>
+        <w:t xml:space="preserve">        calc._num1 = 15</w:t>
+      </w:r>
+    </w:p>
+    <w:p>
+      <w:pPr>
+        <w:spacing w:line="360" w:lineRule="auto"/>
+        <w:jc w:val="both"/>
+        <w:rPr>
+          <w:rFonts w:ascii="Times New Roman" w:hAnsi="Times New Roman" w:cs="Times New Roman"/>
+          <w:sz w:val="28"/>
+          <w:szCs w:val="28"/>
+          <w:lang w:val="uk-UA"/>
+        </w:rPr>
+      </w:pPr>
+      <w:r>
+        <w:rPr>
+          <w:rFonts w:ascii="Times New Roman" w:hAnsi="Times New Roman" w:cs="Times New Roman"/>
+          <w:sz w:val="28"/>
+          <w:szCs w:val="28"/>
+          <w:lang w:val="uk-UA"/>
+        </w:rPr>
+        <w:t xml:space="preserve">        calc._num2 = 5</w:t>
+      </w:r>
+    </w:p>
+    <w:p>
+      <w:pPr>
+        <w:spacing w:line="360" w:lineRule="auto"/>
+        <w:jc w:val="both"/>
+        <w:rPr>
+          <w:rFonts w:ascii="Times New Roman" w:hAnsi="Times New Roman" w:cs="Times New Roman"/>
+          <w:sz w:val="28"/>
+          <w:szCs w:val="28"/>
+          <w:lang w:val="uk-UA"/>
+        </w:rPr>
+      </w:pPr>
+      <w:r>
+        <w:rPr>
+          <w:rFonts w:ascii="Times New Roman" w:hAnsi="Times New Roman" w:cs="Times New Roman"/>
+          <w:sz w:val="28"/>
+          <w:szCs w:val="28"/>
+          <w:lang w:val="uk-UA"/>
+        </w:rPr>
+        <w:t xml:space="preserve">        </w:t>
+      </w:r>
+      <w:proofErr w:type="spellStart"/>
+      <w:r>
+        <w:rPr>
+          <w:rFonts w:ascii="Times New Roman" w:hAnsi="Times New Roman" w:cs="Times New Roman"/>
+          <w:sz w:val="28"/>
+          <w:szCs w:val="28"/>
+          <w:lang w:val="uk-UA"/>
+        </w:rPr>
+        <w:t>calc</w:t>
+      </w:r>
+      <w:proofErr w:type="spellEnd"/>
+      <w:r>
+        <w:rPr>
+          <w:rFonts w:ascii="Times New Roman" w:hAnsi="Times New Roman" w:cs="Times New Roman"/>
+          <w:sz w:val="28"/>
+          <w:szCs w:val="28"/>
+          <w:lang w:val="uk-UA"/>
+        </w:rPr>
+        <w:t>._</w:t>
+      </w:r>
+      <w:proofErr w:type="spellStart"/>
+      <w:r>
+        <w:rPr>
+          <w:rFonts w:ascii="Times New Roman" w:hAnsi="Times New Roman" w:cs="Times New Roman"/>
+          <w:sz w:val="28"/>
+          <w:szCs w:val="28"/>
+          <w:lang w:val="uk-UA"/>
+        </w:rPr>
+        <w:t>operator</w:t>
+      </w:r>
+      <w:proofErr w:type="spellEnd"/>
+      <w:r>
+        <w:rPr>
+          <w:rFonts w:ascii="Times New Roman" w:hAnsi="Times New Roman" w:cs="Times New Roman"/>
+          <w:sz w:val="28"/>
+          <w:szCs w:val="28"/>
+          <w:lang w:val="uk-UA"/>
+        </w:rPr>
+        <w:t xml:space="preserve"> = '-'</w:t>
+      </w:r>
+    </w:p>
+    <w:p>
+      <w:pPr>
+        <w:spacing w:line="360" w:lineRule="auto"/>
+        <w:jc w:val="both"/>
+        <w:rPr>
+          <w:rFonts w:ascii="Times New Roman" w:hAnsi="Times New Roman" w:cs="Times New Roman"/>
+          <w:sz w:val="28"/>
+          <w:szCs w:val="28"/>
+          <w:lang w:val="uk-UA"/>
+        </w:rPr>
+      </w:pPr>
+      <w:r>
+        <w:rPr>
+          <w:rFonts w:ascii="Times New Roman" w:hAnsi="Times New Roman" w:cs="Times New Roman"/>
+          <w:sz w:val="28"/>
+          <w:szCs w:val="28"/>
+          <w:lang w:val="uk-UA"/>
+        </w:rPr>
+        <w:t xml:space="preserve">        </w:t>
+      </w:r>
+      <w:proofErr w:type="spellStart"/>
+      <w:r>
+        <w:rPr>
+          <w:rFonts w:ascii="Times New Roman" w:hAnsi="Times New Roman" w:cs="Times New Roman"/>
+          <w:sz w:val="28"/>
+          <w:szCs w:val="28"/>
+          <w:lang w:val="uk-UA"/>
+        </w:rPr>
+        <w:t>calc.calculate</w:t>
+      </w:r>
+      <w:proofErr w:type="spellEnd"/>
+      <w:r>
+        <w:rPr>
+          <w:rFonts w:ascii="Times New Roman" w:hAnsi="Times New Roman" w:cs="Times New Roman"/>
+          <w:sz w:val="28"/>
+          <w:szCs w:val="28"/>
+          <w:lang w:val="uk-UA"/>
+        </w:rPr>
+        <w:t>()</w:t>
+      </w:r>
+    </w:p>
+    <w:p>
+      <w:pPr>
+        <w:spacing w:line="360" w:lineRule="auto"/>
+        <w:jc w:val="both"/>
+        <w:rPr>
+          <w:rFonts w:ascii="Times New Roman" w:hAnsi="Times New Roman" w:cs="Times New Roman"/>
+          <w:sz w:val="28"/>
+          <w:szCs w:val="28"/>
+          <w:lang w:val="uk-UA"/>
+        </w:rPr>
+      </w:pPr>
+    </w:p>
+    <w:p>
+      <w:pPr>
+        <w:spacing w:line="360" w:lineRule="auto"/>
+        <w:jc w:val="both"/>
+        <w:rPr>
+          <w:rFonts w:ascii="Times New Roman" w:hAnsi="Times New Roman" w:cs="Times New Roman"/>
+          <w:sz w:val="28"/>
+          <w:szCs w:val="28"/>
+          <w:lang w:val="uk-UA"/>
+        </w:rPr>
+      </w:pPr>
+      <w:r>
+        <w:rPr>
+          <w:rFonts w:ascii="Times New Roman" w:hAnsi="Times New Roman" w:cs="Times New Roman"/>
+          <w:sz w:val="28"/>
+          <w:szCs w:val="28"/>
+          <w:lang w:val="uk-UA"/>
+        </w:rPr>
+        <w:t xml:space="preserve">        </w:t>
+      </w:r>
+      <w:proofErr w:type="spellStart"/>
+      <w:r>
+        <w:rPr>
+          <w:rFonts w:ascii="Times New Roman" w:hAnsi="Times New Roman" w:cs="Times New Roman"/>
+          <w:sz w:val="28"/>
+          <w:szCs w:val="28"/>
+          <w:lang w:val="uk-UA"/>
+        </w:rPr>
+        <w:t>self.assertEqual</w:t>
+      </w:r>
+      <w:proofErr w:type="spellEnd"/>
+      <w:r>
+        <w:rPr>
+          <w:rFonts w:ascii="Times New Roman" w:hAnsi="Times New Roman" w:cs="Times New Roman"/>
+          <w:sz w:val="28"/>
+          <w:szCs w:val="28"/>
+          <w:lang w:val="uk-UA"/>
+        </w:rPr>
+        <w:t>(</w:t>
+      </w:r>
+      <w:proofErr w:type="spellStart"/>
+      <w:r>
+        <w:rPr>
+          <w:rFonts w:ascii="Times New Roman" w:hAnsi="Times New Roman" w:cs="Times New Roman"/>
+          <w:sz w:val="28"/>
+          <w:szCs w:val="28"/>
+          <w:lang w:val="uk-UA"/>
+        </w:rPr>
+        <w:t>calc</w:t>
+      </w:r>
+      <w:proofErr w:type="spellEnd"/>
+      <w:r>
+        <w:rPr>
+          <w:rFonts w:ascii="Times New Roman" w:hAnsi="Times New Roman" w:cs="Times New Roman"/>
+          <w:sz w:val="28"/>
+          <w:szCs w:val="28"/>
+          <w:lang w:val="uk-UA"/>
+        </w:rPr>
+        <w:t>._</w:t>
+      </w:r>
+      <w:proofErr w:type="spellStart"/>
+      <w:r>
+        <w:rPr>
+          <w:rFonts w:ascii="Times New Roman" w:hAnsi="Times New Roman" w:cs="Times New Roman"/>
+          <w:sz w:val="28"/>
+          <w:szCs w:val="28"/>
+          <w:lang w:val="uk-UA"/>
+        </w:rPr>
+        <w:t>result</w:t>
+      </w:r>
+      <w:proofErr w:type="spellEnd"/>
+      <w:r>
+        <w:rPr>
+          <w:rFonts w:ascii="Times New Roman" w:hAnsi="Times New Roman" w:cs="Times New Roman"/>
+          <w:sz w:val="28"/>
+          <w:szCs w:val="28"/>
+          <w:lang w:val="uk-UA"/>
+        </w:rPr>
+        <w:t>, 10)</w:t>
+      </w:r>
+    </w:p>
+    <w:p>
+      <w:pPr>
+        <w:spacing w:line="360" w:lineRule="auto"/>
+        <w:jc w:val="both"/>
+        <w:rPr>
+          <w:rFonts w:ascii="Times New Roman" w:hAnsi="Times New Roman" w:cs="Times New Roman"/>
+          <w:sz w:val="28"/>
+          <w:szCs w:val="28"/>
+          <w:lang w:val="uk-UA"/>
+        </w:rPr>
+      </w:pPr>
+    </w:p>
+    <w:p>
+      <w:pPr>
+        <w:spacing w:line="360" w:lineRule="auto"/>
+        <w:jc w:val="both"/>
+        <w:rPr>
+          <w:rFonts w:ascii="Times New Roman" w:hAnsi="Times New Roman" w:cs="Times New Roman"/>
+          <w:sz w:val="28"/>
+          <w:szCs w:val="28"/>
+          <w:lang w:val="uk-UA"/>
+        </w:rPr>
+      </w:pPr>
+      <w:r>
+        <w:rPr>
+          <w:rFonts w:ascii="Times New Roman" w:hAnsi="Times New Roman" w:cs="Times New Roman"/>
+          <w:sz w:val="28"/>
+          <w:szCs w:val="28"/>
+          <w:lang w:val="uk-UA"/>
+        </w:rPr>
+        <w:t xml:space="preserve">    # Перевірка функціоналу множення.</w:t>
+      </w:r>
+    </w:p>
+    <w:p>
+      <w:pPr>
+        <w:spacing w:line="360" w:lineRule="auto"/>
+        <w:jc w:val="both"/>
+        <w:rPr>
+          <w:rFonts w:ascii="Times New Roman" w:hAnsi="Times New Roman" w:cs="Times New Roman"/>
+          <w:sz w:val="28"/>
+          <w:szCs w:val="28"/>
+          <w:lang w:val="uk-UA"/>
+        </w:rPr>
+      </w:pPr>
+      <w:r>
+        <w:rPr>
+          <w:rFonts w:ascii="Times New Roman" w:hAnsi="Times New Roman" w:cs="Times New Roman"/>
+          <w:sz w:val="28"/>
+          <w:szCs w:val="28"/>
+          <w:lang w:val="uk-UA"/>
+        </w:rPr>
+        <w:t xml:space="preserve">    </w:t>
+      </w:r>
+      <w:proofErr w:type="spellStart"/>
+      <w:r>
+        <w:rPr>
+          <w:rFonts w:ascii="Times New Roman" w:hAnsi="Times New Roman" w:cs="Times New Roman"/>
+          <w:sz w:val="28"/>
+          <w:szCs w:val="28"/>
+          <w:lang w:val="uk-UA"/>
+        </w:rPr>
+        <w:t>def</w:t>
+      </w:r>
+      <w:proofErr w:type="spellEnd"/>
+      <w:r>
+        <w:rPr>
+          <w:rFonts w:ascii="Times New Roman" w:hAnsi="Times New Roman" w:cs="Times New Roman"/>
+          <w:sz w:val="28"/>
+          <w:szCs w:val="28"/>
+          <w:lang w:val="uk-UA"/>
+        </w:rPr>
+        <w:t xml:space="preserve"> </w:t>
+      </w:r>
+      <w:proofErr w:type="spellStart"/>
+      <w:r>
+        <w:rPr>
+          <w:rFonts w:ascii="Times New Roman" w:hAnsi="Times New Roman" w:cs="Times New Roman"/>
+          <w:sz w:val="28"/>
+          <w:szCs w:val="28"/>
+          <w:lang w:val="uk-UA"/>
+        </w:rPr>
+        <w:t>test_multiply</w:t>
+      </w:r>
+      <w:proofErr w:type="spellEnd"/>
+      <w:r>
+        <w:rPr>
+          <w:rFonts w:ascii="Times New Roman" w:hAnsi="Times New Roman" w:cs="Times New Roman"/>
+          <w:sz w:val="28"/>
+          <w:szCs w:val="28"/>
+          <w:lang w:val="uk-UA"/>
+        </w:rPr>
+        <w:t>(</w:t>
+      </w:r>
+      <w:proofErr w:type="spellStart"/>
+      <w:r>
+        <w:rPr>
+          <w:rFonts w:ascii="Times New Roman" w:hAnsi="Times New Roman" w:cs="Times New Roman"/>
+          <w:sz w:val="28"/>
+          <w:szCs w:val="28"/>
+          <w:lang w:val="uk-UA"/>
+        </w:rPr>
+        <w:t>self</w:t>
+      </w:r>
+      <w:proofErr w:type="spellEnd"/>
+      <w:r>
+        <w:rPr>
+          <w:rFonts w:ascii="Times New Roman" w:hAnsi="Times New Roman" w:cs="Times New Roman"/>
+          <w:sz w:val="28"/>
+          <w:szCs w:val="28"/>
+          <w:lang w:val="uk-UA"/>
+        </w:rPr>
+        <w:t>):</w:t>
+      </w:r>
+    </w:p>
+    <w:p>
+      <w:pPr>
+        <w:spacing w:line="360" w:lineRule="auto"/>
+        <w:jc w:val="both"/>
+        <w:rPr>
+          <w:rFonts w:ascii="Times New Roman" w:hAnsi="Times New Roman" w:cs="Times New Roman"/>
+          <w:sz w:val="28"/>
+          <w:szCs w:val="28"/>
+          <w:lang w:val="uk-UA"/>
+        </w:rPr>
+      </w:pPr>
+      <w:r>
+        <w:rPr>
+          <w:rFonts w:ascii="Times New Roman" w:hAnsi="Times New Roman" w:cs="Times New Roman"/>
+          <w:sz w:val="28"/>
+          <w:szCs w:val="28"/>
+          <w:lang w:val="uk-UA"/>
+        </w:rPr>
+        <w:t xml:space="preserve">        </w:t>
+      </w:r>
+      <w:proofErr w:type="spellStart"/>
+      <w:r>
+        <w:rPr>
+          <w:rFonts w:ascii="Times New Roman" w:hAnsi="Times New Roman" w:cs="Times New Roman"/>
+          <w:sz w:val="28"/>
+          <w:szCs w:val="28"/>
+          <w:lang w:val="uk-UA"/>
+        </w:rPr>
+        <w:t>calc</w:t>
+      </w:r>
+      <w:proofErr w:type="spellEnd"/>
+      <w:r>
+        <w:rPr>
+          <w:rFonts w:ascii="Times New Roman" w:hAnsi="Times New Roman" w:cs="Times New Roman"/>
+          <w:sz w:val="28"/>
+          <w:szCs w:val="28"/>
+          <w:lang w:val="uk-UA"/>
+        </w:rPr>
+        <w:t xml:space="preserve"> = </w:t>
+      </w:r>
+      <w:proofErr w:type="spellStart"/>
+      <w:r>
+        <w:rPr>
+          <w:rFonts w:ascii="Times New Roman" w:hAnsi="Times New Roman" w:cs="Times New Roman"/>
+          <w:sz w:val="28"/>
+          <w:szCs w:val="28"/>
+          <w:lang w:val="uk-UA"/>
+        </w:rPr>
+        <w:t>Calculator</w:t>
+      </w:r>
+      <w:proofErr w:type="spellEnd"/>
+      <w:r>
+        <w:rPr>
+          <w:rFonts w:ascii="Times New Roman" w:hAnsi="Times New Roman" w:cs="Times New Roman"/>
+          <w:sz w:val="28"/>
+          <w:szCs w:val="28"/>
+          <w:lang w:val="uk-UA"/>
+        </w:rPr>
+        <w:t>()</w:t>
+      </w:r>
+    </w:p>
+    <w:p>
+      <w:pPr>
+        <w:spacing w:line="360" w:lineRule="auto"/>
+        <w:jc w:val="both"/>
+        <w:rPr>
+          <w:rFonts w:ascii="Times New Roman" w:hAnsi="Times New Roman" w:cs="Times New Roman"/>
+          <w:sz w:val="28"/>
+          <w:szCs w:val="28"/>
+          <w:lang w:val="uk-UA"/>
+        </w:rPr>
+      </w:pPr>
+      <w:r>
+        <w:rPr>
+          <w:rFonts w:ascii="Times New Roman" w:hAnsi="Times New Roman" w:cs="Times New Roman"/>
+          <w:sz w:val="28"/>
+          <w:szCs w:val="28"/>
+          <w:lang w:val="uk-UA"/>
+        </w:rPr>
+        <w:t xml:space="preserve">        calc._num1 = 4</w:t>
+      </w:r>
+    </w:p>
+    <w:p>
+      <w:pPr>
+        <w:spacing w:line="360" w:lineRule="auto"/>
+        <w:jc w:val="both"/>
+        <w:rPr>
+          <w:rFonts w:ascii="Times New Roman" w:hAnsi="Times New Roman" w:cs="Times New Roman"/>
+          <w:sz w:val="28"/>
+          <w:szCs w:val="28"/>
+          <w:lang w:val="uk-UA"/>
+        </w:rPr>
+      </w:pPr>
+      <w:r>
+        <w:rPr>
+          <w:rFonts w:ascii="Times New Roman" w:hAnsi="Times New Roman" w:cs="Times New Roman"/>
+          <w:sz w:val="28"/>
+          <w:szCs w:val="28"/>
+          <w:lang w:val="uk-UA"/>
+        </w:rPr>
+        <w:t xml:space="preserve">        calc._num2 = 5</w:t>
+      </w:r>
+    </w:p>
+    <w:p>
+      <w:pPr>
+        <w:spacing w:line="360" w:lineRule="auto"/>
+        <w:jc w:val="both"/>
+        <w:rPr>
+          <w:rFonts w:ascii="Times New Roman" w:hAnsi="Times New Roman" w:cs="Times New Roman"/>
+          <w:sz w:val="28"/>
+          <w:szCs w:val="28"/>
+          <w:lang w:val="uk-UA"/>
+        </w:rPr>
+      </w:pPr>
+      <w:r>
+        <w:rPr>
+          <w:rFonts w:ascii="Times New Roman" w:hAnsi="Times New Roman" w:cs="Times New Roman"/>
+          <w:sz w:val="28"/>
+          <w:szCs w:val="28"/>
+          <w:lang w:val="uk-UA"/>
+        </w:rPr>
+        <w:t xml:space="preserve">        </w:t>
+      </w:r>
+      <w:proofErr w:type="spellStart"/>
+      <w:r>
+        <w:rPr>
+          <w:rFonts w:ascii="Times New Roman" w:hAnsi="Times New Roman" w:cs="Times New Roman"/>
+          <w:sz w:val="28"/>
+          <w:szCs w:val="28"/>
+          <w:lang w:val="uk-UA"/>
+        </w:rPr>
+        <w:t>calc</w:t>
+      </w:r>
+      <w:proofErr w:type="spellEnd"/>
+      <w:r>
+        <w:rPr>
+          <w:rFonts w:ascii="Times New Roman" w:hAnsi="Times New Roman" w:cs="Times New Roman"/>
+          <w:sz w:val="28"/>
+          <w:szCs w:val="28"/>
+          <w:lang w:val="uk-UA"/>
+        </w:rPr>
+        <w:t>._</w:t>
+      </w:r>
+      <w:proofErr w:type="spellStart"/>
+      <w:r>
+        <w:rPr>
+          <w:rFonts w:ascii="Times New Roman" w:hAnsi="Times New Roman" w:cs="Times New Roman"/>
+          <w:sz w:val="28"/>
+          <w:szCs w:val="28"/>
+          <w:lang w:val="uk-UA"/>
+        </w:rPr>
+        <w:t>operator</w:t>
+      </w:r>
+      <w:proofErr w:type="spellEnd"/>
+      <w:r>
+        <w:rPr>
+          <w:rFonts w:ascii="Times New Roman" w:hAnsi="Times New Roman" w:cs="Times New Roman"/>
+          <w:sz w:val="28"/>
+          <w:szCs w:val="28"/>
+          <w:lang w:val="uk-UA"/>
+        </w:rPr>
+        <w:t xml:space="preserve"> = '*'</w:t>
+      </w:r>
+    </w:p>
+    <w:p>
+      <w:pPr>
+        <w:spacing w:line="360" w:lineRule="auto"/>
+        <w:jc w:val="both"/>
+        <w:rPr>
+          <w:rFonts w:ascii="Times New Roman" w:hAnsi="Times New Roman" w:cs="Times New Roman"/>
+          <w:sz w:val="28"/>
+          <w:szCs w:val="28"/>
+          <w:lang w:val="uk-UA"/>
+        </w:rPr>
+      </w:pPr>
+      <w:r>
+        <w:rPr>
+          <w:rFonts w:ascii="Times New Roman" w:hAnsi="Times New Roman" w:cs="Times New Roman"/>
+          <w:sz w:val="28"/>
+          <w:szCs w:val="28"/>
+          <w:lang w:val="uk-UA"/>
+        </w:rPr>
+        <w:t xml:space="preserve">        </w:t>
+      </w:r>
+      <w:proofErr w:type="spellStart"/>
+      <w:r>
+        <w:rPr>
+          <w:rFonts w:ascii="Times New Roman" w:hAnsi="Times New Roman" w:cs="Times New Roman"/>
+          <w:sz w:val="28"/>
+          <w:szCs w:val="28"/>
+          <w:lang w:val="uk-UA"/>
+        </w:rPr>
+        <w:t>calc.calculate</w:t>
+      </w:r>
+      <w:proofErr w:type="spellEnd"/>
+      <w:r>
+        <w:rPr>
+          <w:rFonts w:ascii="Times New Roman" w:hAnsi="Times New Roman" w:cs="Times New Roman"/>
+          <w:sz w:val="28"/>
+          <w:szCs w:val="28"/>
+          <w:lang w:val="uk-UA"/>
+        </w:rPr>
+        <w:t>()</w:t>
+      </w:r>
+    </w:p>
+    <w:p>
+      <w:pPr>
+        <w:spacing w:line="360" w:lineRule="auto"/>
+        <w:jc w:val="both"/>
+        <w:rPr>
+          <w:rFonts w:ascii="Times New Roman" w:hAnsi="Times New Roman" w:cs="Times New Roman"/>
+          <w:sz w:val="28"/>
+          <w:szCs w:val="28"/>
+          <w:lang w:val="uk-UA"/>
+        </w:rPr>
+      </w:pPr>
+    </w:p>
+    <w:p>
+      <w:pPr>
+        <w:spacing w:line="360" w:lineRule="auto"/>
+        <w:jc w:val="both"/>
+        <w:rPr>
+          <w:rFonts w:ascii="Times New Roman" w:hAnsi="Times New Roman" w:cs="Times New Roman"/>
+          <w:sz w:val="28"/>
+          <w:szCs w:val="28"/>
+          <w:lang w:val="uk-UA"/>
+        </w:rPr>
+      </w:pPr>
+      <w:r>
+        <w:rPr>
+          <w:rFonts w:ascii="Times New Roman" w:hAnsi="Times New Roman" w:cs="Times New Roman"/>
+          <w:sz w:val="28"/>
+          <w:szCs w:val="28"/>
+          <w:lang w:val="uk-UA"/>
+        </w:rPr>
+        <w:t xml:space="preserve">        </w:t>
+      </w:r>
+      <w:proofErr w:type="spellStart"/>
+      <w:r>
+        <w:rPr>
+          <w:rFonts w:ascii="Times New Roman" w:hAnsi="Times New Roman" w:cs="Times New Roman"/>
+          <w:sz w:val="28"/>
+          <w:szCs w:val="28"/>
+          <w:lang w:val="uk-UA"/>
+        </w:rPr>
+        <w:t>self.assertEqual</w:t>
+      </w:r>
+      <w:proofErr w:type="spellEnd"/>
+      <w:r>
+        <w:rPr>
+          <w:rFonts w:ascii="Times New Roman" w:hAnsi="Times New Roman" w:cs="Times New Roman"/>
+          <w:sz w:val="28"/>
+          <w:szCs w:val="28"/>
+          <w:lang w:val="uk-UA"/>
+        </w:rPr>
+        <w:t>(</w:t>
+      </w:r>
+      <w:proofErr w:type="spellStart"/>
+      <w:r>
+        <w:rPr>
+          <w:rFonts w:ascii="Times New Roman" w:hAnsi="Times New Roman" w:cs="Times New Roman"/>
+          <w:sz w:val="28"/>
+          <w:szCs w:val="28"/>
+          <w:lang w:val="uk-UA"/>
+        </w:rPr>
+        <w:t>calc</w:t>
+      </w:r>
+      <w:proofErr w:type="spellEnd"/>
+      <w:r>
+        <w:rPr>
+          <w:rFonts w:ascii="Times New Roman" w:hAnsi="Times New Roman" w:cs="Times New Roman"/>
+          <w:sz w:val="28"/>
+          <w:szCs w:val="28"/>
+          <w:lang w:val="uk-UA"/>
+        </w:rPr>
+        <w:t>._</w:t>
+      </w:r>
+      <w:proofErr w:type="spellStart"/>
+      <w:r>
+        <w:rPr>
+          <w:rFonts w:ascii="Times New Roman" w:hAnsi="Times New Roman" w:cs="Times New Roman"/>
+          <w:sz w:val="28"/>
+          <w:szCs w:val="28"/>
+          <w:lang w:val="uk-UA"/>
+        </w:rPr>
+        <w:t>result</w:t>
+      </w:r>
+      <w:proofErr w:type="spellEnd"/>
+      <w:r>
+        <w:rPr>
+          <w:rFonts w:ascii="Times New Roman" w:hAnsi="Times New Roman" w:cs="Times New Roman"/>
+          <w:sz w:val="28"/>
+          <w:szCs w:val="28"/>
+          <w:lang w:val="uk-UA"/>
+        </w:rPr>
+        <w:t>, 20)</w:t>
+      </w:r>
+    </w:p>
+    <w:p>
+      <w:pPr>
+        <w:spacing w:line="360" w:lineRule="auto"/>
+        <w:jc w:val="both"/>
+        <w:rPr>
+          <w:rFonts w:ascii="Times New Roman" w:hAnsi="Times New Roman" w:cs="Times New Roman"/>
+          <w:sz w:val="28"/>
+          <w:szCs w:val="28"/>
+          <w:lang w:val="uk-UA"/>
+        </w:rPr>
+      </w:pPr>
+    </w:p>
+    <w:p>
+      <w:pPr>
+        <w:spacing w:line="360" w:lineRule="auto"/>
+        <w:jc w:val="both"/>
+        <w:rPr>
+          <w:rFonts w:ascii="Times New Roman" w:hAnsi="Times New Roman" w:cs="Times New Roman"/>
+          <w:sz w:val="28"/>
+          <w:szCs w:val="28"/>
+          <w:lang w:val="uk-UA"/>
+        </w:rPr>
+      </w:pPr>
+      <w:r>
+        <w:rPr>
+          <w:rFonts w:ascii="Times New Roman" w:hAnsi="Times New Roman" w:cs="Times New Roman"/>
+          <w:sz w:val="28"/>
+          <w:szCs w:val="28"/>
+          <w:lang w:val="uk-UA"/>
+        </w:rPr>
+        <w:t xml:space="preserve">    # Перевірка функціоналу ділення.</w:t>
+      </w:r>
+    </w:p>
+    <w:p>
+      <w:pPr>
+        <w:spacing w:line="360" w:lineRule="auto"/>
+        <w:jc w:val="both"/>
+        <w:rPr>
+          <w:rFonts w:ascii="Times New Roman" w:hAnsi="Times New Roman" w:cs="Times New Roman"/>
+          <w:sz w:val="28"/>
+          <w:szCs w:val="28"/>
+          <w:lang w:val="uk-UA"/>
+        </w:rPr>
+      </w:pPr>
+      <w:r>
+        <w:rPr>
+          <w:rFonts w:ascii="Times New Roman" w:hAnsi="Times New Roman" w:cs="Times New Roman"/>
+          <w:sz w:val="28"/>
+          <w:szCs w:val="28"/>
+          <w:lang w:val="uk-UA"/>
+        </w:rPr>
+        <w:t xml:space="preserve">    </w:t>
+      </w:r>
+      <w:proofErr w:type="spellStart"/>
+      <w:r>
+        <w:rPr>
+          <w:rFonts w:ascii="Times New Roman" w:hAnsi="Times New Roman" w:cs="Times New Roman"/>
+          <w:sz w:val="28"/>
+          <w:szCs w:val="28"/>
+          <w:lang w:val="uk-UA"/>
+        </w:rPr>
+        <w:t>def</w:t>
+      </w:r>
+      <w:proofErr w:type="spellEnd"/>
+      <w:r>
+        <w:rPr>
+          <w:rFonts w:ascii="Times New Roman" w:hAnsi="Times New Roman" w:cs="Times New Roman"/>
+          <w:sz w:val="28"/>
+          <w:szCs w:val="28"/>
+          <w:lang w:val="uk-UA"/>
+        </w:rPr>
+        <w:t xml:space="preserve"> </w:t>
+      </w:r>
+      <w:proofErr w:type="spellStart"/>
+      <w:r>
+        <w:rPr>
+          <w:rFonts w:ascii="Times New Roman" w:hAnsi="Times New Roman" w:cs="Times New Roman"/>
+          <w:sz w:val="28"/>
+          <w:szCs w:val="28"/>
+          <w:lang w:val="uk-UA"/>
+        </w:rPr>
+        <w:t>test_divide</w:t>
+      </w:r>
+      <w:proofErr w:type="spellEnd"/>
+      <w:r>
+        <w:rPr>
+          <w:rFonts w:ascii="Times New Roman" w:hAnsi="Times New Roman" w:cs="Times New Roman"/>
+          <w:sz w:val="28"/>
+          <w:szCs w:val="28"/>
+          <w:lang w:val="uk-UA"/>
+        </w:rPr>
+        <w:t>(</w:t>
+      </w:r>
+      <w:proofErr w:type="spellStart"/>
+      <w:r>
+        <w:rPr>
+          <w:rFonts w:ascii="Times New Roman" w:hAnsi="Times New Roman" w:cs="Times New Roman"/>
+          <w:sz w:val="28"/>
+          <w:szCs w:val="28"/>
+          <w:lang w:val="uk-UA"/>
+        </w:rPr>
+        <w:t>self</w:t>
+      </w:r>
+      <w:proofErr w:type="spellEnd"/>
+      <w:r>
+        <w:rPr>
+          <w:rFonts w:ascii="Times New Roman" w:hAnsi="Times New Roman" w:cs="Times New Roman"/>
+          <w:sz w:val="28"/>
+          <w:szCs w:val="28"/>
+          <w:lang w:val="uk-UA"/>
+        </w:rPr>
+        <w:t>):</w:t>
+      </w:r>
+    </w:p>
+    <w:p>
+      <w:pPr>
+        <w:spacing w:line="360" w:lineRule="auto"/>
+        <w:jc w:val="both"/>
+        <w:rPr>
+          <w:rFonts w:ascii="Times New Roman" w:hAnsi="Times New Roman" w:cs="Times New Roman"/>
+          <w:sz w:val="28"/>
+          <w:szCs w:val="28"/>
+          <w:lang w:val="uk-UA"/>
+        </w:rPr>
+      </w:pPr>
+      <w:r>
+        <w:rPr>
+          <w:rFonts w:ascii="Times New Roman" w:hAnsi="Times New Roman" w:cs="Times New Roman"/>
+          <w:sz w:val="28"/>
+          <w:szCs w:val="28"/>
+          <w:lang w:val="uk-UA"/>
+        </w:rPr>
+        <w:t xml:space="preserve">        </w:t>
+      </w:r>
+      <w:proofErr w:type="spellStart"/>
+      <w:r>
+        <w:rPr>
+          <w:rFonts w:ascii="Times New Roman" w:hAnsi="Times New Roman" w:cs="Times New Roman"/>
+          <w:sz w:val="28"/>
+          <w:szCs w:val="28"/>
+          <w:lang w:val="uk-UA"/>
+        </w:rPr>
+        <w:t>calc</w:t>
+      </w:r>
+      <w:proofErr w:type="spellEnd"/>
+      <w:r>
+        <w:rPr>
+          <w:rFonts w:ascii="Times New Roman" w:hAnsi="Times New Roman" w:cs="Times New Roman"/>
+          <w:sz w:val="28"/>
+          <w:szCs w:val="28"/>
+          <w:lang w:val="uk-UA"/>
+        </w:rPr>
+        <w:t xml:space="preserve"> = </w:t>
+      </w:r>
+      <w:proofErr w:type="spellStart"/>
+      <w:r>
+        <w:rPr>
+          <w:rFonts w:ascii="Times New Roman" w:hAnsi="Times New Roman" w:cs="Times New Roman"/>
+          <w:sz w:val="28"/>
+          <w:szCs w:val="28"/>
+          <w:lang w:val="uk-UA"/>
+        </w:rPr>
+        <w:t>Calculator</w:t>
+      </w:r>
+      <w:proofErr w:type="spellEnd"/>
+      <w:r>
+        <w:rPr>
+          <w:rFonts w:ascii="Times New Roman" w:hAnsi="Times New Roman" w:cs="Times New Roman"/>
+          <w:sz w:val="28"/>
+          <w:szCs w:val="28"/>
+          <w:lang w:val="uk-UA"/>
+        </w:rPr>
+        <w:t>()</w:t>
+      </w:r>
+    </w:p>
+    <w:p>
+      <w:pPr>
+        <w:spacing w:line="360" w:lineRule="auto"/>
+        <w:jc w:val="both"/>
+        <w:rPr>
+          <w:rFonts w:ascii="Times New Roman" w:hAnsi="Times New Roman" w:cs="Times New Roman"/>
+          <w:sz w:val="28"/>
+          <w:szCs w:val="28"/>
+          <w:lang w:val="uk-UA"/>
+        </w:rPr>
+      </w:pPr>
+      <w:r>
+        <w:rPr>
+          <w:rFonts w:ascii="Times New Roman" w:hAnsi="Times New Roman" w:cs="Times New Roman"/>
+          <w:sz w:val="28"/>
+          <w:szCs w:val="28"/>
+          <w:lang w:val="uk-UA"/>
+        </w:rPr>
+        <w:t xml:space="preserve">        calc._num1 = 20</w:t>
+      </w:r>
+    </w:p>
+    <w:p>
+      <w:pPr>
+        <w:spacing w:line="360" w:lineRule="auto"/>
+        <w:jc w:val="both"/>
+        <w:rPr>
+          <w:rFonts w:ascii="Times New Roman" w:hAnsi="Times New Roman" w:cs="Times New Roman"/>
+          <w:sz w:val="28"/>
+          <w:szCs w:val="28"/>
+          <w:lang w:val="uk-UA"/>
+        </w:rPr>
+      </w:pPr>
+      <w:r>
+        <w:rPr>
+          <w:rFonts w:ascii="Times New Roman" w:hAnsi="Times New Roman" w:cs="Times New Roman"/>
+          <w:sz w:val="28"/>
+          <w:szCs w:val="28"/>
+          <w:lang w:val="uk-UA"/>
+        </w:rPr>
+        <w:t xml:space="preserve">        calc._num2 = 5</w:t>
+      </w:r>
+    </w:p>
+    <w:p>
+      <w:pPr>
+        <w:spacing w:line="360" w:lineRule="auto"/>
+        <w:jc w:val="both"/>
+        <w:rPr>
+          <w:rFonts w:ascii="Times New Roman" w:hAnsi="Times New Roman" w:cs="Times New Roman"/>
+          <w:sz w:val="28"/>
+          <w:szCs w:val="28"/>
+          <w:lang w:val="uk-UA"/>
+        </w:rPr>
+      </w:pPr>
+      <w:r>
+        <w:rPr>
+          <w:rFonts w:ascii="Times New Roman" w:hAnsi="Times New Roman" w:cs="Times New Roman"/>
+          <w:sz w:val="28"/>
+          <w:szCs w:val="28"/>
+          <w:lang w:val="uk-UA"/>
+        </w:rPr>
+        <w:t xml:space="preserve">        </w:t>
+      </w:r>
+      <w:proofErr w:type="spellStart"/>
+      <w:r>
+        <w:rPr>
+          <w:rFonts w:ascii="Times New Roman" w:hAnsi="Times New Roman" w:cs="Times New Roman"/>
+          <w:sz w:val="28"/>
+          <w:szCs w:val="28"/>
+          <w:lang w:val="uk-UA"/>
+        </w:rPr>
+        <w:t>calc</w:t>
+      </w:r>
+      <w:proofErr w:type="spellEnd"/>
+      <w:r>
+        <w:rPr>
+          <w:rFonts w:ascii="Times New Roman" w:hAnsi="Times New Roman" w:cs="Times New Roman"/>
+          <w:sz w:val="28"/>
+          <w:szCs w:val="28"/>
+          <w:lang w:val="uk-UA"/>
+        </w:rPr>
+        <w:t>._</w:t>
+      </w:r>
+      <w:proofErr w:type="spellStart"/>
+      <w:r>
+        <w:rPr>
+          <w:rFonts w:ascii="Times New Roman" w:hAnsi="Times New Roman" w:cs="Times New Roman"/>
+          <w:sz w:val="28"/>
+          <w:szCs w:val="28"/>
+          <w:lang w:val="uk-UA"/>
+        </w:rPr>
+        <w:t>operator</w:t>
+      </w:r>
+      <w:proofErr w:type="spellEnd"/>
+      <w:r>
+        <w:rPr>
+          <w:rFonts w:ascii="Times New Roman" w:hAnsi="Times New Roman" w:cs="Times New Roman"/>
+          <w:sz w:val="28"/>
+          <w:szCs w:val="28"/>
+          <w:lang w:val="uk-UA"/>
+        </w:rPr>
+        <w:t xml:space="preserve"> = '/'</w:t>
+      </w:r>
+    </w:p>
+    <w:p>
+      <w:pPr>
+        <w:spacing w:line="360" w:lineRule="auto"/>
+        <w:jc w:val="both"/>
+        <w:rPr>
+          <w:rFonts w:ascii="Times New Roman" w:hAnsi="Times New Roman" w:cs="Times New Roman"/>
+          <w:sz w:val="28"/>
+          <w:szCs w:val="28"/>
+          <w:lang w:val="uk-UA"/>
+        </w:rPr>
+      </w:pPr>
+      <w:r>
+        <w:rPr>
+          <w:rFonts w:ascii="Times New Roman" w:hAnsi="Times New Roman" w:cs="Times New Roman"/>
+          <w:sz w:val="28"/>
+          <w:szCs w:val="28"/>
+          <w:lang w:val="uk-UA"/>
+        </w:rPr>
+        <w:t xml:space="preserve">        </w:t>
+      </w:r>
+      <w:proofErr w:type="spellStart"/>
+      <w:r>
+        <w:rPr>
+          <w:rFonts w:ascii="Times New Roman" w:hAnsi="Times New Roman" w:cs="Times New Roman"/>
+          <w:sz w:val="28"/>
+          <w:szCs w:val="28"/>
+          <w:lang w:val="uk-UA"/>
+        </w:rPr>
+        <w:t>calc.calculate</w:t>
+      </w:r>
+      <w:proofErr w:type="spellEnd"/>
+      <w:r>
+        <w:rPr>
+          <w:rFonts w:ascii="Times New Roman" w:hAnsi="Times New Roman" w:cs="Times New Roman"/>
+          <w:sz w:val="28"/>
+          <w:szCs w:val="28"/>
+          <w:lang w:val="uk-UA"/>
+        </w:rPr>
+        <w:t>()</w:t>
+      </w:r>
+    </w:p>
+    <w:p>
+      <w:pPr>
+        <w:spacing w:line="360" w:lineRule="auto"/>
+        <w:jc w:val="both"/>
+        <w:rPr>
+          <w:rFonts w:ascii="Times New Roman" w:hAnsi="Times New Roman" w:cs="Times New Roman"/>
+          <w:sz w:val="28"/>
+          <w:szCs w:val="28"/>
+          <w:lang w:val="uk-UA"/>
+        </w:rPr>
+      </w:pPr>
+    </w:p>
+    <w:p>
+      <w:pPr>
+        <w:spacing w:line="360" w:lineRule="auto"/>
+        <w:jc w:val="both"/>
+        <w:rPr>
+          <w:rFonts w:ascii="Times New Roman" w:hAnsi="Times New Roman" w:cs="Times New Roman"/>
+          <w:sz w:val="28"/>
+          <w:szCs w:val="28"/>
+          <w:lang w:val="uk-UA"/>
+        </w:rPr>
+      </w:pPr>
+      <w:r>
+        <w:rPr>
+          <w:rFonts w:ascii="Times New Roman" w:hAnsi="Times New Roman" w:cs="Times New Roman"/>
+          <w:sz w:val="28"/>
+          <w:szCs w:val="28"/>
+          <w:lang w:val="uk-UA"/>
+        </w:rPr>
+        <w:t xml:space="preserve">        </w:t>
+      </w:r>
+      <w:proofErr w:type="spellStart"/>
+      <w:r>
+        <w:rPr>
+          <w:rFonts w:ascii="Times New Roman" w:hAnsi="Times New Roman" w:cs="Times New Roman"/>
+          <w:sz w:val="28"/>
+          <w:szCs w:val="28"/>
+          <w:lang w:val="uk-UA"/>
+        </w:rPr>
+        <w:t>self.assertEqual</w:t>
+      </w:r>
+      <w:proofErr w:type="spellEnd"/>
+      <w:r>
+        <w:rPr>
+          <w:rFonts w:ascii="Times New Roman" w:hAnsi="Times New Roman" w:cs="Times New Roman"/>
+          <w:sz w:val="28"/>
+          <w:szCs w:val="28"/>
+          <w:lang w:val="uk-UA"/>
+        </w:rPr>
+        <w:t>(</w:t>
+      </w:r>
+      <w:proofErr w:type="spellStart"/>
+      <w:r>
+        <w:rPr>
+          <w:rFonts w:ascii="Times New Roman" w:hAnsi="Times New Roman" w:cs="Times New Roman"/>
+          <w:sz w:val="28"/>
+          <w:szCs w:val="28"/>
+          <w:lang w:val="uk-UA"/>
+        </w:rPr>
+        <w:t>calc</w:t>
+      </w:r>
+      <w:proofErr w:type="spellEnd"/>
+      <w:r>
+        <w:rPr>
+          <w:rFonts w:ascii="Times New Roman" w:hAnsi="Times New Roman" w:cs="Times New Roman"/>
+          <w:sz w:val="28"/>
+          <w:szCs w:val="28"/>
+          <w:lang w:val="uk-UA"/>
+        </w:rPr>
+        <w:t>._</w:t>
+      </w:r>
+      <w:proofErr w:type="spellStart"/>
+      <w:r>
+        <w:rPr>
+          <w:rFonts w:ascii="Times New Roman" w:hAnsi="Times New Roman" w:cs="Times New Roman"/>
+          <w:sz w:val="28"/>
+          <w:szCs w:val="28"/>
+          <w:lang w:val="uk-UA"/>
+        </w:rPr>
+        <w:t>result</w:t>
+      </w:r>
+      <w:proofErr w:type="spellEnd"/>
+      <w:r>
+        <w:rPr>
+          <w:rFonts w:ascii="Times New Roman" w:hAnsi="Times New Roman" w:cs="Times New Roman"/>
+          <w:sz w:val="28"/>
+          <w:szCs w:val="28"/>
+          <w:lang w:val="uk-UA"/>
+        </w:rPr>
+        <w:t>, 4)</w:t>
+      </w:r>
+    </w:p>
+    <w:p>
+      <w:pPr>
+        <w:spacing w:line="360" w:lineRule="auto"/>
+        <w:jc w:val="both"/>
+        <w:rPr>
+          <w:rFonts w:ascii="Times New Roman" w:hAnsi="Times New Roman" w:cs="Times New Roman"/>
+          <w:sz w:val="28"/>
+          <w:szCs w:val="28"/>
+          <w:lang w:val="uk-UA"/>
+        </w:rPr>
+      </w:pPr>
+    </w:p>
+    <w:p>
+      <w:pPr>
+        <w:spacing w:line="360" w:lineRule="auto"/>
+        <w:jc w:val="both"/>
+        <w:rPr>
+          <w:rFonts w:ascii="Times New Roman" w:hAnsi="Times New Roman" w:cs="Times New Roman"/>
+          <w:sz w:val="28"/>
+          <w:szCs w:val="28"/>
+          <w:lang w:val="uk-UA"/>
+        </w:rPr>
+      </w:pPr>
+      <w:r>
+        <w:rPr>
+          <w:rFonts w:ascii="Times New Roman" w:hAnsi="Times New Roman" w:cs="Times New Roman"/>
+          <w:sz w:val="28"/>
+          <w:szCs w:val="28"/>
+          <w:lang w:val="uk-UA"/>
+        </w:rPr>
+        <w:lastRenderedPageBreak/>
+        <w:t xml:space="preserve">    # Тест на випадок ділення на нуль - має викликати </w:t>
+      </w:r>
+      <w:proofErr w:type="spellStart"/>
+      <w:r>
+        <w:rPr>
+          <w:rFonts w:ascii="Times New Roman" w:hAnsi="Times New Roman" w:cs="Times New Roman"/>
+          <w:sz w:val="28"/>
+          <w:szCs w:val="28"/>
+          <w:lang w:val="uk-UA"/>
+        </w:rPr>
+        <w:t>ZeroDivisionError</w:t>
+      </w:r>
+      <w:proofErr w:type="spellEnd"/>
+      <w:r>
+        <w:rPr>
+          <w:rFonts w:ascii="Times New Roman" w:hAnsi="Times New Roman" w:cs="Times New Roman"/>
+          <w:sz w:val="28"/>
+          <w:szCs w:val="28"/>
+          <w:lang w:val="uk-UA"/>
+        </w:rPr>
+        <w:t>.</w:t>
+      </w:r>
+    </w:p>
+    <w:p>
+      <w:pPr>
+        <w:spacing w:line="360" w:lineRule="auto"/>
+        <w:jc w:val="both"/>
+        <w:rPr>
+          <w:rFonts w:ascii="Times New Roman" w:hAnsi="Times New Roman" w:cs="Times New Roman"/>
+          <w:sz w:val="28"/>
+          <w:szCs w:val="28"/>
+          <w:lang w:val="uk-UA"/>
+        </w:rPr>
+      </w:pPr>
+      <w:r>
+        <w:rPr>
+          <w:rFonts w:ascii="Times New Roman" w:hAnsi="Times New Roman" w:cs="Times New Roman"/>
+          <w:sz w:val="28"/>
+          <w:szCs w:val="28"/>
+          <w:lang w:val="uk-UA"/>
+        </w:rPr>
+        <w:t xml:space="preserve">    </w:t>
+      </w:r>
+      <w:proofErr w:type="spellStart"/>
+      <w:r>
+        <w:rPr>
+          <w:rFonts w:ascii="Times New Roman" w:hAnsi="Times New Roman" w:cs="Times New Roman"/>
+          <w:sz w:val="28"/>
+          <w:szCs w:val="28"/>
+          <w:lang w:val="uk-UA"/>
+        </w:rPr>
+        <w:t>def</w:t>
+      </w:r>
+      <w:proofErr w:type="spellEnd"/>
+      <w:r>
+        <w:rPr>
+          <w:rFonts w:ascii="Times New Roman" w:hAnsi="Times New Roman" w:cs="Times New Roman"/>
+          <w:sz w:val="28"/>
+          <w:szCs w:val="28"/>
+          <w:lang w:val="uk-UA"/>
+        </w:rPr>
+        <w:t xml:space="preserve"> </w:t>
+      </w:r>
+      <w:proofErr w:type="spellStart"/>
+      <w:r>
+        <w:rPr>
+          <w:rFonts w:ascii="Times New Roman" w:hAnsi="Times New Roman" w:cs="Times New Roman"/>
+          <w:sz w:val="28"/>
+          <w:szCs w:val="28"/>
+          <w:lang w:val="uk-UA"/>
+        </w:rPr>
+        <w:t>test_divide_by_zero</w:t>
+      </w:r>
+      <w:proofErr w:type="spellEnd"/>
+      <w:r>
+        <w:rPr>
+          <w:rFonts w:ascii="Times New Roman" w:hAnsi="Times New Roman" w:cs="Times New Roman"/>
+          <w:sz w:val="28"/>
+          <w:szCs w:val="28"/>
+          <w:lang w:val="uk-UA"/>
+        </w:rPr>
+        <w:t>(</w:t>
+      </w:r>
+      <w:proofErr w:type="spellStart"/>
+      <w:r>
+        <w:rPr>
+          <w:rFonts w:ascii="Times New Roman" w:hAnsi="Times New Roman" w:cs="Times New Roman"/>
+          <w:sz w:val="28"/>
+          <w:szCs w:val="28"/>
+          <w:lang w:val="uk-UA"/>
+        </w:rPr>
+        <w:t>self</w:t>
+      </w:r>
+      <w:proofErr w:type="spellEnd"/>
+      <w:r>
+        <w:rPr>
+          <w:rFonts w:ascii="Times New Roman" w:hAnsi="Times New Roman" w:cs="Times New Roman"/>
+          <w:sz w:val="28"/>
+          <w:szCs w:val="28"/>
+          <w:lang w:val="uk-UA"/>
+        </w:rPr>
+        <w:t>):</w:t>
+      </w:r>
+    </w:p>
+    <w:p>
+      <w:pPr>
+        <w:spacing w:line="360" w:lineRule="auto"/>
+        <w:jc w:val="both"/>
+        <w:rPr>
+          <w:rFonts w:ascii="Times New Roman" w:hAnsi="Times New Roman" w:cs="Times New Roman"/>
+          <w:sz w:val="28"/>
+          <w:szCs w:val="28"/>
+          <w:lang w:val="uk-UA"/>
+        </w:rPr>
+      </w:pPr>
+      <w:r>
+        <w:rPr>
+          <w:rFonts w:ascii="Times New Roman" w:hAnsi="Times New Roman" w:cs="Times New Roman"/>
+          <w:sz w:val="28"/>
+          <w:szCs w:val="28"/>
+          <w:lang w:val="uk-UA"/>
+        </w:rPr>
+        <w:t xml:space="preserve">        </w:t>
+      </w:r>
+      <w:proofErr w:type="spellStart"/>
+      <w:r>
+        <w:rPr>
+          <w:rFonts w:ascii="Times New Roman" w:hAnsi="Times New Roman" w:cs="Times New Roman"/>
+          <w:sz w:val="28"/>
+          <w:szCs w:val="28"/>
+          <w:lang w:val="uk-UA"/>
+        </w:rPr>
+        <w:t>calc</w:t>
+      </w:r>
+      <w:proofErr w:type="spellEnd"/>
+      <w:r>
+        <w:rPr>
+          <w:rFonts w:ascii="Times New Roman" w:hAnsi="Times New Roman" w:cs="Times New Roman"/>
+          <w:sz w:val="28"/>
+          <w:szCs w:val="28"/>
+          <w:lang w:val="uk-UA"/>
+        </w:rPr>
+        <w:t xml:space="preserve"> = </w:t>
+      </w:r>
+      <w:proofErr w:type="spellStart"/>
+      <w:r>
+        <w:rPr>
+          <w:rFonts w:ascii="Times New Roman" w:hAnsi="Times New Roman" w:cs="Times New Roman"/>
+          <w:sz w:val="28"/>
+          <w:szCs w:val="28"/>
+          <w:lang w:val="uk-UA"/>
+        </w:rPr>
+        <w:t>Calculator</w:t>
+      </w:r>
+      <w:proofErr w:type="spellEnd"/>
+      <w:r>
+        <w:rPr>
+          <w:rFonts w:ascii="Times New Roman" w:hAnsi="Times New Roman" w:cs="Times New Roman"/>
+          <w:sz w:val="28"/>
+          <w:szCs w:val="28"/>
+          <w:lang w:val="uk-UA"/>
+        </w:rPr>
+        <w:t>()</w:t>
+      </w:r>
+    </w:p>
+    <w:p>
+      <w:pPr>
+        <w:spacing w:line="360" w:lineRule="auto"/>
+        <w:jc w:val="both"/>
+        <w:rPr>
+          <w:rFonts w:ascii="Times New Roman" w:hAnsi="Times New Roman" w:cs="Times New Roman"/>
+          <w:sz w:val="28"/>
+          <w:szCs w:val="28"/>
+          <w:lang w:val="uk-UA"/>
+        </w:rPr>
+      </w:pPr>
+      <w:r>
+        <w:rPr>
+          <w:rFonts w:ascii="Times New Roman" w:hAnsi="Times New Roman" w:cs="Times New Roman"/>
+          <w:sz w:val="28"/>
+          <w:szCs w:val="28"/>
+          <w:lang w:val="uk-UA"/>
+        </w:rPr>
+        <w:t xml:space="preserve">        calc._num1 = 10</w:t>
+      </w:r>
+    </w:p>
+    <w:p>
+      <w:pPr>
+        <w:spacing w:line="360" w:lineRule="auto"/>
+        <w:jc w:val="both"/>
+        <w:rPr>
+          <w:rFonts w:ascii="Times New Roman" w:hAnsi="Times New Roman" w:cs="Times New Roman"/>
+          <w:sz w:val="28"/>
+          <w:szCs w:val="28"/>
+          <w:lang w:val="uk-UA"/>
+        </w:rPr>
+      </w:pPr>
+      <w:r>
+        <w:rPr>
+          <w:rFonts w:ascii="Times New Roman" w:hAnsi="Times New Roman" w:cs="Times New Roman"/>
+          <w:sz w:val="28"/>
+          <w:szCs w:val="28"/>
+          <w:lang w:val="uk-UA"/>
+        </w:rPr>
+        <w:t xml:space="preserve">        calc._num2 = 0</w:t>
+      </w:r>
+    </w:p>
+    <w:p>
+      <w:pPr>
+        <w:spacing w:line="360" w:lineRule="auto"/>
+        <w:jc w:val="both"/>
+        <w:rPr>
+          <w:rFonts w:ascii="Times New Roman" w:hAnsi="Times New Roman" w:cs="Times New Roman"/>
+          <w:sz w:val="28"/>
+          <w:szCs w:val="28"/>
+          <w:lang w:val="uk-UA"/>
+        </w:rPr>
+      </w:pPr>
+      <w:r>
+        <w:rPr>
+          <w:rFonts w:ascii="Times New Roman" w:hAnsi="Times New Roman" w:cs="Times New Roman"/>
+          <w:sz w:val="28"/>
+          <w:szCs w:val="28"/>
+          <w:lang w:val="uk-UA"/>
+        </w:rPr>
+        <w:t xml:space="preserve">        </w:t>
+      </w:r>
+      <w:proofErr w:type="spellStart"/>
+      <w:r>
+        <w:rPr>
+          <w:rFonts w:ascii="Times New Roman" w:hAnsi="Times New Roman" w:cs="Times New Roman"/>
+          <w:sz w:val="28"/>
+          <w:szCs w:val="28"/>
+          <w:lang w:val="uk-UA"/>
+        </w:rPr>
+        <w:t>calc</w:t>
+      </w:r>
+      <w:proofErr w:type="spellEnd"/>
+      <w:r>
+        <w:rPr>
+          <w:rFonts w:ascii="Times New Roman" w:hAnsi="Times New Roman" w:cs="Times New Roman"/>
+          <w:sz w:val="28"/>
+          <w:szCs w:val="28"/>
+          <w:lang w:val="uk-UA"/>
+        </w:rPr>
+        <w:t>._</w:t>
+      </w:r>
+      <w:proofErr w:type="spellStart"/>
+      <w:r>
+        <w:rPr>
+          <w:rFonts w:ascii="Times New Roman" w:hAnsi="Times New Roman" w:cs="Times New Roman"/>
+          <w:sz w:val="28"/>
+          <w:szCs w:val="28"/>
+          <w:lang w:val="uk-UA"/>
+        </w:rPr>
+        <w:t>operator</w:t>
+      </w:r>
+      <w:proofErr w:type="spellEnd"/>
+      <w:r>
+        <w:rPr>
+          <w:rFonts w:ascii="Times New Roman" w:hAnsi="Times New Roman" w:cs="Times New Roman"/>
+          <w:sz w:val="28"/>
+          <w:szCs w:val="28"/>
+          <w:lang w:val="uk-UA"/>
+        </w:rPr>
+        <w:t xml:space="preserve"> = '/'</w:t>
+      </w:r>
+    </w:p>
+    <w:p>
+      <w:pPr>
+        <w:spacing w:line="360" w:lineRule="auto"/>
+        <w:jc w:val="both"/>
+        <w:rPr>
+          <w:rFonts w:ascii="Times New Roman" w:hAnsi="Times New Roman" w:cs="Times New Roman"/>
+          <w:sz w:val="28"/>
+          <w:szCs w:val="28"/>
+          <w:lang w:val="uk-UA"/>
+        </w:rPr>
+      </w:pPr>
+      <w:r>
+        <w:rPr>
+          <w:rFonts w:ascii="Times New Roman" w:hAnsi="Times New Roman" w:cs="Times New Roman"/>
+          <w:sz w:val="28"/>
+          <w:szCs w:val="28"/>
+          <w:lang w:val="uk-UA"/>
+        </w:rPr>
+        <w:t xml:space="preserve">        </w:t>
+      </w:r>
+    </w:p>
+    <w:p>
+      <w:pPr>
+        <w:spacing w:line="360" w:lineRule="auto"/>
+        <w:jc w:val="both"/>
+        <w:rPr>
+          <w:rFonts w:ascii="Times New Roman" w:hAnsi="Times New Roman" w:cs="Times New Roman"/>
+          <w:sz w:val="28"/>
+          <w:szCs w:val="28"/>
+          <w:lang w:val="uk-UA"/>
+        </w:rPr>
+      </w:pPr>
+      <w:r>
+        <w:rPr>
+          <w:rFonts w:ascii="Times New Roman" w:hAnsi="Times New Roman" w:cs="Times New Roman"/>
+          <w:sz w:val="28"/>
+          <w:szCs w:val="28"/>
+          <w:lang w:val="uk-UA"/>
+        </w:rPr>
+        <w:t xml:space="preserve">        </w:t>
+      </w:r>
+      <w:proofErr w:type="spellStart"/>
+      <w:r>
+        <w:rPr>
+          <w:rFonts w:ascii="Times New Roman" w:hAnsi="Times New Roman" w:cs="Times New Roman"/>
+          <w:sz w:val="28"/>
+          <w:szCs w:val="28"/>
+          <w:lang w:val="uk-UA"/>
+        </w:rPr>
+        <w:t>with</w:t>
+      </w:r>
+      <w:proofErr w:type="spellEnd"/>
+      <w:r>
+        <w:rPr>
+          <w:rFonts w:ascii="Times New Roman" w:hAnsi="Times New Roman" w:cs="Times New Roman"/>
+          <w:sz w:val="28"/>
+          <w:szCs w:val="28"/>
+          <w:lang w:val="uk-UA"/>
+        </w:rPr>
+        <w:t xml:space="preserve"> </w:t>
+      </w:r>
+      <w:proofErr w:type="spellStart"/>
+      <w:r>
+        <w:rPr>
+          <w:rFonts w:ascii="Times New Roman" w:hAnsi="Times New Roman" w:cs="Times New Roman"/>
+          <w:sz w:val="28"/>
+          <w:szCs w:val="28"/>
+          <w:lang w:val="uk-UA"/>
+        </w:rPr>
+        <w:t>self.assertRaises</w:t>
+      </w:r>
+      <w:proofErr w:type="spellEnd"/>
+      <w:r>
+        <w:rPr>
+          <w:rFonts w:ascii="Times New Roman" w:hAnsi="Times New Roman" w:cs="Times New Roman"/>
+          <w:sz w:val="28"/>
+          <w:szCs w:val="28"/>
+          <w:lang w:val="uk-UA"/>
+        </w:rPr>
+        <w:t>(</w:t>
+      </w:r>
+      <w:proofErr w:type="spellStart"/>
+      <w:r>
+        <w:rPr>
+          <w:rFonts w:ascii="Times New Roman" w:hAnsi="Times New Roman" w:cs="Times New Roman"/>
+          <w:sz w:val="28"/>
+          <w:szCs w:val="28"/>
+          <w:lang w:val="uk-UA"/>
+        </w:rPr>
+        <w:t>ZeroDivisionError</w:t>
+      </w:r>
+      <w:proofErr w:type="spellEnd"/>
+      <w:r>
+        <w:rPr>
+          <w:rFonts w:ascii="Times New Roman" w:hAnsi="Times New Roman" w:cs="Times New Roman"/>
+          <w:sz w:val="28"/>
+          <w:szCs w:val="28"/>
+          <w:lang w:val="uk-UA"/>
+        </w:rPr>
+        <w:t>):</w:t>
+      </w:r>
+    </w:p>
+    <w:p>
+      <w:pPr>
+        <w:spacing w:line="360" w:lineRule="auto"/>
+        <w:jc w:val="both"/>
+        <w:rPr>
+          <w:rFonts w:ascii="Times New Roman" w:hAnsi="Times New Roman" w:cs="Times New Roman"/>
+          <w:sz w:val="28"/>
+          <w:szCs w:val="28"/>
+          <w:lang w:val="uk-UA"/>
+        </w:rPr>
+      </w:pPr>
+      <w:r>
+        <w:rPr>
+          <w:rFonts w:ascii="Times New Roman" w:hAnsi="Times New Roman" w:cs="Times New Roman"/>
+          <w:sz w:val="28"/>
+          <w:szCs w:val="28"/>
+          <w:lang w:val="uk-UA"/>
+        </w:rPr>
+        <w:t xml:space="preserve">            </w:t>
+      </w:r>
+      <w:proofErr w:type="spellStart"/>
+      <w:r>
+        <w:rPr>
+          <w:rFonts w:ascii="Times New Roman" w:hAnsi="Times New Roman" w:cs="Times New Roman"/>
+          <w:sz w:val="28"/>
+          <w:szCs w:val="28"/>
+          <w:lang w:val="uk-UA"/>
+        </w:rPr>
+        <w:t>calc.calculate</w:t>
+      </w:r>
+      <w:proofErr w:type="spellEnd"/>
+      <w:r>
+        <w:rPr>
+          <w:rFonts w:ascii="Times New Roman" w:hAnsi="Times New Roman" w:cs="Times New Roman"/>
+          <w:sz w:val="28"/>
+          <w:szCs w:val="28"/>
+          <w:lang w:val="uk-UA"/>
+        </w:rPr>
+        <w:t>()</w:t>
+      </w:r>
+    </w:p>
+    <w:p>
+      <w:pPr>
+        <w:spacing w:line="360" w:lineRule="auto"/>
+        <w:jc w:val="both"/>
+        <w:rPr>
+          <w:rFonts w:ascii="Times New Roman" w:hAnsi="Times New Roman" w:cs="Times New Roman"/>
+          <w:sz w:val="28"/>
+          <w:szCs w:val="28"/>
+          <w:lang w:val="uk-UA"/>
+        </w:rPr>
+      </w:pPr>
+    </w:p>
+    <w:p>
+      <w:pPr>
+        <w:spacing w:line="360" w:lineRule="auto"/>
+        <w:jc w:val="both"/>
+        <w:rPr>
+          <w:rFonts w:ascii="Times New Roman" w:hAnsi="Times New Roman" w:cs="Times New Roman"/>
+          <w:sz w:val="28"/>
+          <w:szCs w:val="28"/>
+          <w:lang w:val="uk-UA"/>
+        </w:rPr>
+      </w:pPr>
+      <w:r>
+        <w:rPr>
+          <w:rFonts w:ascii="Times New Roman" w:hAnsi="Times New Roman" w:cs="Times New Roman"/>
+          <w:sz w:val="28"/>
+          <w:szCs w:val="28"/>
+          <w:lang w:val="uk-UA"/>
+        </w:rPr>
+        <w:t># Запуск тестів</w:t>
+      </w:r>
+    </w:p>
+    <w:p>
+      <w:pPr>
+        <w:spacing w:line="360" w:lineRule="auto"/>
+        <w:jc w:val="both"/>
+        <w:rPr>
+          <w:rFonts w:ascii="Times New Roman" w:hAnsi="Times New Roman" w:cs="Times New Roman"/>
+          <w:sz w:val="28"/>
+          <w:szCs w:val="28"/>
+          <w:lang w:val="uk-UA"/>
+        </w:rPr>
+      </w:pPr>
+      <w:proofErr w:type="spellStart"/>
+      <w:r>
+        <w:rPr>
+          <w:rFonts w:ascii="Times New Roman" w:hAnsi="Times New Roman" w:cs="Times New Roman"/>
+          <w:sz w:val="28"/>
+          <w:szCs w:val="28"/>
+          <w:lang w:val="uk-UA"/>
+        </w:rPr>
+        <w:t>def</w:t>
+      </w:r>
+      <w:proofErr w:type="spellEnd"/>
+      <w:r>
+        <w:rPr>
+          <w:rFonts w:ascii="Times New Roman" w:hAnsi="Times New Roman" w:cs="Times New Roman"/>
+          <w:sz w:val="28"/>
+          <w:szCs w:val="28"/>
+          <w:lang w:val="uk-UA"/>
+        </w:rPr>
+        <w:t xml:space="preserve"> </w:t>
+      </w:r>
+      <w:proofErr w:type="spellStart"/>
+      <w:r>
+        <w:rPr>
+          <w:rFonts w:ascii="Times New Roman" w:hAnsi="Times New Roman" w:cs="Times New Roman"/>
+          <w:sz w:val="28"/>
+          <w:szCs w:val="28"/>
+          <w:lang w:val="uk-UA"/>
+        </w:rPr>
+        <w:t>main</w:t>
+      </w:r>
+      <w:proofErr w:type="spellEnd"/>
+      <w:r>
+        <w:rPr>
+          <w:rFonts w:ascii="Times New Roman" w:hAnsi="Times New Roman" w:cs="Times New Roman"/>
+          <w:sz w:val="28"/>
+          <w:szCs w:val="28"/>
+          <w:lang w:val="uk-UA"/>
+        </w:rPr>
+        <w:t>():</w:t>
+      </w:r>
+    </w:p>
+    <w:p>
+      <w:pPr>
+        <w:spacing w:line="360" w:lineRule="auto"/>
+        <w:jc w:val="both"/>
+        <w:rPr>
+          <w:rFonts w:ascii="Times New Roman" w:hAnsi="Times New Roman" w:cs="Times New Roman"/>
+          <w:sz w:val="28"/>
+          <w:szCs w:val="28"/>
+          <w:lang w:val="uk-UA"/>
+        </w:rPr>
+      </w:pPr>
+      <w:r>
+        <w:rPr>
+          <w:rFonts w:ascii="Times New Roman" w:hAnsi="Times New Roman" w:cs="Times New Roman"/>
+          <w:sz w:val="28"/>
+          <w:szCs w:val="28"/>
+          <w:lang w:val="uk-UA"/>
+        </w:rPr>
+        <w:t xml:space="preserve">    </w:t>
+      </w:r>
+      <w:proofErr w:type="spellStart"/>
+      <w:r>
+        <w:rPr>
+          <w:rFonts w:ascii="Times New Roman" w:hAnsi="Times New Roman" w:cs="Times New Roman"/>
+          <w:sz w:val="28"/>
+          <w:szCs w:val="28"/>
+          <w:lang w:val="uk-UA"/>
+        </w:rPr>
+        <w:t>suite</w:t>
+      </w:r>
+      <w:proofErr w:type="spellEnd"/>
+      <w:r>
+        <w:rPr>
+          <w:rFonts w:ascii="Times New Roman" w:hAnsi="Times New Roman" w:cs="Times New Roman"/>
+          <w:sz w:val="28"/>
+          <w:szCs w:val="28"/>
+          <w:lang w:val="uk-UA"/>
+        </w:rPr>
+        <w:t xml:space="preserve"> = unittest.TestLoader().loadTestsFromTestCase(TestCalculatorMethods)</w:t>
+      </w:r>
+    </w:p>
+    <w:p>
+      <w:pPr>
+        <w:spacing w:line="360" w:lineRule="auto"/>
+        <w:jc w:val="both"/>
+        <w:rPr>
+          <w:rFonts w:ascii="Times New Roman" w:hAnsi="Times New Roman" w:cs="Times New Roman"/>
+          <w:sz w:val="28"/>
+          <w:szCs w:val="28"/>
+          <w:lang w:val="uk-UA"/>
+        </w:rPr>
+      </w:pPr>
+      <w:r>
+        <w:rPr>
+          <w:rFonts w:ascii="Times New Roman" w:hAnsi="Times New Roman" w:cs="Times New Roman"/>
+          <w:sz w:val="28"/>
+          <w:szCs w:val="28"/>
+          <w:lang w:val="uk-UA"/>
+        </w:rPr>
+        <w:t xml:space="preserve">    </w:t>
+      </w:r>
+      <w:proofErr w:type="spellStart"/>
+      <w:r>
+        <w:rPr>
+          <w:rFonts w:ascii="Times New Roman" w:hAnsi="Times New Roman" w:cs="Times New Roman"/>
+          <w:sz w:val="28"/>
+          <w:szCs w:val="28"/>
+          <w:lang w:val="uk-UA"/>
+        </w:rPr>
+        <w:t>runner</w:t>
+      </w:r>
+      <w:proofErr w:type="spellEnd"/>
+      <w:r>
+        <w:rPr>
+          <w:rFonts w:ascii="Times New Roman" w:hAnsi="Times New Roman" w:cs="Times New Roman"/>
+          <w:sz w:val="28"/>
+          <w:szCs w:val="28"/>
+          <w:lang w:val="uk-UA"/>
+        </w:rPr>
+        <w:t xml:space="preserve"> = </w:t>
+      </w:r>
+      <w:proofErr w:type="spellStart"/>
+      <w:r>
+        <w:rPr>
+          <w:rFonts w:ascii="Times New Roman" w:hAnsi="Times New Roman" w:cs="Times New Roman"/>
+          <w:sz w:val="28"/>
+          <w:szCs w:val="28"/>
+          <w:lang w:val="uk-UA"/>
+        </w:rPr>
+        <w:t>unittest.TextTestRunner</w:t>
+      </w:r>
+      <w:proofErr w:type="spellEnd"/>
+      <w:r>
+        <w:rPr>
+          <w:rFonts w:ascii="Times New Roman" w:hAnsi="Times New Roman" w:cs="Times New Roman"/>
+          <w:sz w:val="28"/>
+          <w:szCs w:val="28"/>
+          <w:lang w:val="uk-UA"/>
+        </w:rPr>
+        <w:t>()</w:t>
+      </w:r>
+    </w:p>
+    <w:p>
+      <w:pPr>
+        <w:spacing w:line="360" w:lineRule="auto"/>
+        <w:jc w:val="both"/>
+        <w:rPr>
+          <w:rFonts w:ascii="Times New Roman" w:hAnsi="Times New Roman" w:cs="Times New Roman"/>
+          <w:sz w:val="28"/>
+          <w:szCs w:val="28"/>
+          <w:lang w:val="uk-UA"/>
+        </w:rPr>
+      </w:pPr>
+      <w:r>
+        <w:rPr>
+          <w:rFonts w:ascii="Times New Roman" w:hAnsi="Times New Roman" w:cs="Times New Roman"/>
+          <w:sz w:val="28"/>
+          <w:szCs w:val="28"/>
+          <w:lang w:val="uk-UA"/>
+        </w:rPr>
+        <w:t xml:space="preserve">    </w:t>
+      </w:r>
+      <w:proofErr w:type="spellStart"/>
+      <w:r>
+        <w:rPr>
+          <w:rFonts w:ascii="Times New Roman" w:hAnsi="Times New Roman" w:cs="Times New Roman"/>
+          <w:sz w:val="28"/>
+          <w:szCs w:val="28"/>
+          <w:lang w:val="uk-UA"/>
+        </w:rPr>
+        <w:t>runner.run</w:t>
+      </w:r>
+      <w:proofErr w:type="spellEnd"/>
+      <w:r>
+        <w:rPr>
+          <w:rFonts w:ascii="Times New Roman" w:hAnsi="Times New Roman" w:cs="Times New Roman"/>
+          <w:sz w:val="28"/>
+          <w:szCs w:val="28"/>
+          <w:lang w:val="uk-UA"/>
+        </w:rPr>
+        <w:t>(</w:t>
+      </w:r>
+      <w:proofErr w:type="spellStart"/>
+      <w:r>
+        <w:rPr>
+          <w:rFonts w:ascii="Times New Roman" w:hAnsi="Times New Roman" w:cs="Times New Roman"/>
+          <w:sz w:val="28"/>
+          <w:szCs w:val="28"/>
+          <w:lang w:val="uk-UA"/>
+        </w:rPr>
+        <w:t>suite</w:t>
+      </w:r>
+      <w:proofErr w:type="spellEnd"/>
+      <w:r>
+        <w:rPr>
+          <w:rFonts w:ascii="Times New Roman" w:hAnsi="Times New Roman" w:cs="Times New Roman"/>
+          <w:sz w:val="28"/>
+          <w:szCs w:val="28"/>
+          <w:lang w:val="uk-UA"/>
+        </w:rPr>
+        <w:t>)</w:t>
+      </w:r>
+    </w:p>
+    <w:p>
+      <w:pPr>
+        <w:spacing w:line="360" w:lineRule="auto"/>
+        <w:jc w:val="both"/>
+        <w:rPr>
+          <w:rFonts w:ascii="Times New Roman" w:hAnsi="Times New Roman" w:cs="Times New Roman"/>
+          <w:sz w:val="28"/>
+          <w:szCs w:val="28"/>
+          <w:lang w:val="uk-UA"/>
+        </w:rPr>
+      </w:pPr>
+      <w:r>
+        <w:rPr>
+          <w:rFonts w:ascii="Times New Roman" w:hAnsi="Times New Roman" w:cs="Times New Roman"/>
+          <w:sz w:val="28"/>
+          <w:szCs w:val="28"/>
+          <w:lang w:val="uk-UA"/>
+        </w:rPr>
+        <w:t xml:space="preserve">    </w:t>
+      </w:r>
+      <w:proofErr w:type="spellStart"/>
+      <w:r>
+        <w:rPr>
+          <w:rFonts w:ascii="Times New Roman" w:hAnsi="Times New Roman" w:cs="Times New Roman"/>
+          <w:sz w:val="28"/>
+          <w:szCs w:val="28"/>
+          <w:lang w:val="uk-UA"/>
+        </w:rPr>
+        <w:t>input</w:t>
+      </w:r>
+      <w:proofErr w:type="spellEnd"/>
+      <w:r>
+        <w:rPr>
+          <w:rFonts w:ascii="Times New Roman" w:hAnsi="Times New Roman" w:cs="Times New Roman"/>
+          <w:sz w:val="28"/>
+          <w:szCs w:val="28"/>
+          <w:lang w:val="uk-UA"/>
+        </w:rPr>
+        <w:t>()</w:t>
+      </w:r>
+    </w:p>
+    <w:p>
+      <w:pPr>
+        <w:spacing w:line="360" w:lineRule="auto"/>
+        <w:jc w:val="both"/>
+        <w:rPr>
+          <w:rFonts w:ascii="Times New Roman" w:hAnsi="Times New Roman" w:cs="Times New Roman"/>
+          <w:sz w:val="28"/>
+          <w:szCs w:val="28"/>
+          <w:lang w:val="uk-UA"/>
+        </w:rPr>
+      </w:pPr>
+    </w:p>
+    <w:p>
+      <w:pPr>
+        <w:spacing w:line="360" w:lineRule="auto"/>
+        <w:jc w:val="both"/>
+        <w:rPr>
+          <w:rFonts w:ascii="Times New Roman" w:hAnsi="Times New Roman" w:cs="Times New Roman"/>
+          <w:sz w:val="28"/>
+          <w:szCs w:val="28"/>
+          <w:lang w:val="uk-UA"/>
+        </w:rPr>
+      </w:pPr>
+      <w:proofErr w:type="spellStart"/>
+      <w:r>
+        <w:rPr>
+          <w:rFonts w:ascii="Times New Roman" w:hAnsi="Times New Roman" w:cs="Times New Roman"/>
+          <w:sz w:val="28"/>
+          <w:szCs w:val="28"/>
+          <w:lang w:val="uk-UA"/>
+        </w:rPr>
+        <w:t>if</w:t>
+      </w:r>
+      <w:proofErr w:type="spellEnd"/>
+      <w:r>
+        <w:rPr>
+          <w:rFonts w:ascii="Times New Roman" w:hAnsi="Times New Roman" w:cs="Times New Roman"/>
+          <w:sz w:val="28"/>
+          <w:szCs w:val="28"/>
+          <w:lang w:val="uk-UA"/>
+        </w:rPr>
+        <w:t xml:space="preserve"> __</w:t>
+      </w:r>
+      <w:proofErr w:type="spellStart"/>
+      <w:r>
+        <w:rPr>
+          <w:rFonts w:ascii="Times New Roman" w:hAnsi="Times New Roman" w:cs="Times New Roman"/>
+          <w:sz w:val="28"/>
+          <w:szCs w:val="28"/>
+          <w:lang w:val="uk-UA"/>
+        </w:rPr>
+        <w:t>name</w:t>
+      </w:r>
+      <w:proofErr w:type="spellEnd"/>
+      <w:r>
+        <w:rPr>
+          <w:rFonts w:ascii="Times New Roman" w:hAnsi="Times New Roman" w:cs="Times New Roman"/>
+          <w:sz w:val="28"/>
+          <w:szCs w:val="28"/>
+          <w:lang w:val="uk-UA"/>
+        </w:rPr>
+        <w:t>__ == '__</w:t>
+      </w:r>
+      <w:proofErr w:type="spellStart"/>
+      <w:r>
+        <w:rPr>
+          <w:rFonts w:ascii="Times New Roman" w:hAnsi="Times New Roman" w:cs="Times New Roman"/>
+          <w:sz w:val="28"/>
+          <w:szCs w:val="28"/>
+          <w:lang w:val="uk-UA"/>
+        </w:rPr>
+        <w:t>main</w:t>
+      </w:r>
+      <w:proofErr w:type="spellEnd"/>
+      <w:r>
+        <w:rPr>
+          <w:rFonts w:ascii="Times New Roman" w:hAnsi="Times New Roman" w:cs="Times New Roman"/>
+          <w:sz w:val="28"/>
+          <w:szCs w:val="28"/>
+          <w:lang w:val="uk-UA"/>
+        </w:rPr>
+        <w:t>__':</w:t>
+      </w:r>
+    </w:p>
+    <w:p>
+      <w:pPr>
+        <w:spacing w:line="360" w:lineRule="auto"/>
+        <w:jc w:val="both"/>
+        <w:rPr>
+          <w:rFonts w:ascii="Times New Roman" w:hAnsi="Times New Roman" w:cs="Times New Roman"/>
+          <w:sz w:val="28"/>
+          <w:szCs w:val="28"/>
+          <w:lang w:val="uk-UA"/>
+        </w:rPr>
+      </w:pPr>
+      <w:r>
+        <w:rPr>
+          <w:rFonts w:ascii="Times New Roman" w:hAnsi="Times New Roman" w:cs="Times New Roman"/>
+          <w:sz w:val="28"/>
+          <w:szCs w:val="28"/>
+          <w:lang w:val="uk-UA"/>
+        </w:rPr>
+        <w:t xml:space="preserve">    </w:t>
+      </w:r>
+      <w:proofErr w:type="spellStart"/>
+      <w:r>
+        <w:rPr>
+          <w:rFonts w:ascii="Times New Roman" w:hAnsi="Times New Roman" w:cs="Times New Roman"/>
+          <w:sz w:val="28"/>
+          <w:szCs w:val="28"/>
+          <w:lang w:val="uk-UA"/>
+        </w:rPr>
+        <w:t>main</w:t>
+      </w:r>
+      <w:proofErr w:type="spellEnd"/>
+      <w:r>
+        <w:rPr>
+          <w:rFonts w:ascii="Times New Roman" w:hAnsi="Times New Roman" w:cs="Times New Roman"/>
+          <w:sz w:val="28"/>
+          <w:szCs w:val="28"/>
+          <w:lang w:val="uk-UA"/>
+        </w:rPr>
+        <w:t>()</w:t>
+      </w:r>
+    </w:p>
+    <w:p>
+      <w:pPr>
+        <w:spacing w:line="360" w:lineRule="auto"/>
+        <w:jc w:val="both"/>
+        <w:rPr>
+          <w:rFonts w:ascii="Times New Roman" w:hAnsi="Times New Roman" w:cs="Times New Roman"/>
+          <w:sz w:val="28"/>
+          <w:szCs w:val="28"/>
+          <w:lang w:val="uk-UA"/>
+        </w:rPr>
+      </w:pPr>
+    </w:p>
+    <w:p>
+      <w:pPr>
+        <w:spacing w:line="360" w:lineRule="auto"/>
+        <w:jc w:val="both"/>
+        <w:rPr>
           <w:rFonts w:ascii="Times New Roman" w:hAnsi="Times New Roman" w:cs="Times New Roman"/>
           <w:sz w:val="28"/>
           <w:szCs w:val="28"/>
@@ -1041,7 +4792,6 @@
         <w:rPr>
           <w:noProof/>
         </w:rPr>
-        <w:lastRenderedPageBreak/>
         <w:drawing>
           <wp:inline distT="0" distB="0" distL="0" distR="0" wp14:anchorId="35C6014B" wp14:editId="26DACC54">
             <wp:extent cx="6120765" cy="1944370"/>
@@ -1180,7 +4930,17 @@
           <w:szCs w:val="28"/>
           <w:lang w:val="uk-UA"/>
         </w:rPr>
-        <w:t xml:space="preserve">-тестів, які перевіряють правильність основних арифметичних операцій у вашому додатку-калькуляторі. Ці тести </w:t>
+        <w:t xml:space="preserve">-тестів, які перевіряють правильність основних арифметичних операцій у вашому </w:t>
+      </w:r>
+      <w:r>
+        <w:rPr>
+          <w:rFonts w:ascii="Times New Roman" w:hAnsi="Times New Roman" w:cs="Times New Roman"/>
+          <w:sz w:val="28"/>
+          <w:szCs w:val="28"/>
+          <w:lang w:val="uk-UA"/>
+        </w:rPr>
+        <w:lastRenderedPageBreak/>
+        <w:t xml:space="preserve">додатку-калькуляторі. Ці тести </w:t>
       </w:r>
       <w:r>
         <w:rPr>
